--- a/정렬/Sort알고리즘 구현 및 비교.docx
+++ b/정렬/Sort알고리즘 구현 및 비교.docx
@@ -10,10 +10,13 @@
         </w:rPr>
       </w:pPr>
       <w:r>
-        <w:rPr>
-          <w:rFonts w:hint="eastAsia"/>
-        </w:rPr>
-        <w:t>배열 Sort 프로그램</w:t>
+        <w:t>X</w:t>
+      </w:r>
+      <w:r>
+        <w:rPr>
+          <w:rFonts w:hint="eastAsia"/>
+        </w:rPr>
+        <w:t>86 배열 할당 및 정렬 알고리즘과 이진 탐색 코드</w:t>
       </w:r>
     </w:p>
     <w:p>
@@ -48,82 +51,69 @@
         </w:rPr>
         <w:t>문제 기술</w:t>
       </w:r>
-      <w:r>
+    </w:p>
+    <w:p>
+      <w:pPr>
+        <w:pStyle w:val="a6"/>
+        <w:numPr>
+          <w:ilvl w:val="1"/>
+          <w:numId w:val="1"/>
+        </w:numPr>
         <w:rPr>
           <w:sz w:val="24"/>
         </w:rPr>
-        <w:br/>
-      </w:r>
-      <w:r>
-        <w:rPr>
-          <w:rFonts w:hint="eastAsia"/>
-          <w:sz w:val="20"/>
-          <w:szCs w:val="20"/>
-        </w:rPr>
-        <w:t>Sort알고리즘인 Bubble, Insertion, Selection</w:t>
-      </w:r>
-      <w:r>
-        <w:rPr>
-          <w:rFonts w:hint="eastAsia"/>
-          <w:sz w:val="20"/>
-          <w:szCs w:val="20"/>
-        </w:rPr>
-        <w:t xml:space="preserve"> Sort의 구현 및 실행시간</w:t>
-      </w:r>
-      <w:r>
-        <w:rPr>
-          <w:rFonts w:hint="eastAsia"/>
-          <w:sz w:val="20"/>
-          <w:szCs w:val="20"/>
-        </w:rPr>
-        <w:t>을</w:t>
-      </w:r>
-      <w:r>
-        <w:rPr>
-          <w:rFonts w:hint="eastAsia"/>
-          <w:sz w:val="20"/>
-          <w:szCs w:val="20"/>
-        </w:rPr>
-        <w:t xml:space="preserve"> 테스트</w:t>
-      </w:r>
-      <w:r>
-        <w:rPr>
-          <w:rFonts w:hint="eastAsia"/>
-          <w:sz w:val="20"/>
-          <w:szCs w:val="20"/>
-        </w:rPr>
-        <w:t>하여</w:t>
-      </w:r>
-      <w:r>
-        <w:rPr>
-          <w:sz w:val="20"/>
-          <w:szCs w:val="20"/>
-        </w:rPr>
-        <w:br/>
-      </w:r>
-      <w:r>
-        <w:rPr>
-          <w:rFonts w:hint="eastAsia"/>
-          <w:sz w:val="20"/>
-          <w:szCs w:val="20"/>
-        </w:rPr>
-        <w:t>알고리즘의 효율성</w:t>
-      </w:r>
-      <w:r>
-        <w:rPr>
-          <w:rFonts w:hint="eastAsia"/>
-          <w:sz w:val="20"/>
-          <w:szCs w:val="20"/>
+      </w:pPr>
+      <w:r>
+        <w:rPr>
+          <w:rFonts w:hint="eastAsia"/>
+          <w:sz w:val="24"/>
+        </w:rPr>
+        <w:t>1.</w:t>
+      </w:r>
+      <w:r>
+        <w:rPr>
+          <w:rFonts w:hint="eastAsia"/>
+          <w:sz w:val="24"/>
         </w:rPr>
         <w:t xml:space="preserve"> </w:t>
       </w:r>
       <w:r>
         <w:rPr>
-          <w:rFonts w:hint="eastAsia"/>
-          <w:sz w:val="20"/>
-          <w:szCs w:val="20"/>
-        </w:rPr>
-        <w:t>실증.</w:t>
+          <w:sz w:val="24"/>
+        </w:rPr>
+        <w:t>C언어로 정렬 프로그램을 작성한 후 어셈블리 코드를 분석</w:t>
+      </w:r>
+    </w:p>
+    <w:p>
+      <w:pPr>
+        <w:pStyle w:val="a6"/>
+        <w:numPr>
+          <w:ilvl w:val="1"/>
+          <w:numId w:val="1"/>
+        </w:numPr>
+        <w:rPr>
+          <w:sz w:val="24"/>
+        </w:rPr>
+      </w:pPr>
+      <w:r>
+        <w:rPr>
+          <w:rFonts w:hint="eastAsia"/>
+          <w:sz w:val="24"/>
+        </w:rPr>
+        <w:t>2.</w:t>
+      </w:r>
+      <w:r>
+        <w:rPr>
+          <w:rFonts w:hint="eastAsia"/>
+          <w:sz w:val="24"/>
+        </w:rPr>
+        <w:t xml:space="preserve"> </w:t>
+      </w:r>
+      <w:r>
+        <w:rPr>
+          <w:sz w:val="24"/>
+        </w:rPr>
+        <w:t>이진 탐색 알고리즘을 어셈블리 프로그램으로 구현</w:t>
       </w:r>
       <w:r>
         <w:rPr>
@@ -148,7 +138,7 @@
           <w:rFonts w:hint="eastAsia"/>
           <w:sz w:val="24"/>
         </w:rPr>
-        <w:t>분석 및 설계</w:t>
+        <w:t>문제</w:t>
       </w:r>
     </w:p>
     <w:p>
@@ -159,105 +149,36 @@
           <w:numId w:val="4"/>
         </w:numPr>
         <w:rPr>
-          <w:sz w:val="18"/>
-          <w:szCs w:val="18"/>
-        </w:rPr>
-      </w:pPr>
-      <w:r>
-        <w:rPr>
-          <w:rFonts w:hint="eastAsia"/>
           <w:sz w:val="20"/>
           <w:szCs w:val="20"/>
         </w:rPr>
-        <w:t>배열</w:t>
-      </w:r>
-      <w:r>
-        <w:rPr>
-          <w:rFonts w:hint="eastAsia"/>
-          <w:sz w:val="20"/>
-          <w:szCs w:val="20"/>
-        </w:rPr>
-        <w:t>의 설계</w:t>
-      </w:r>
-      <w:r>
-        <w:rPr>
-          <w:sz w:val="20"/>
-          <w:szCs w:val="20"/>
-        </w:rPr>
-        <w:br/>
-      </w:r>
-      <w:r>
-        <w:rPr>
-          <w:rFonts w:hint="eastAsia"/>
-          <w:sz w:val="18"/>
-          <w:szCs w:val="18"/>
-        </w:rPr>
-        <w:t xml:space="preserve">int형의 변수를 받아 해당 변수를 배열의 길이로 하는 </w:t>
-      </w:r>
-      <w:r>
-        <w:rPr>
-          <w:rFonts w:hint="eastAsia"/>
-          <w:sz w:val="18"/>
-          <w:szCs w:val="18"/>
-        </w:rPr>
-        <w:t>배열을 동적할당 하도록 코딩</w:t>
-      </w:r>
-      <w:r>
-        <w:rPr>
-          <w:rFonts w:hint="eastAsia"/>
-          <w:sz w:val="18"/>
-          <w:szCs w:val="18"/>
-        </w:rPr>
-        <w:t>.</w:t>
-      </w:r>
-      <w:r>
-        <w:rPr>
-          <w:sz w:val="18"/>
-          <w:szCs w:val="18"/>
-        </w:rPr>
-        <w:br/>
-      </w:r>
-      <w:r>
-        <w:rPr>
-          <w:rFonts w:hint="eastAsia"/>
-          <w:sz w:val="18"/>
-          <w:szCs w:val="18"/>
-        </w:rPr>
-        <w:t xml:space="preserve">변수의 값을 random함수를 이용하여 </w:t>
-      </w:r>
-      <w:r>
-        <w:rPr>
-          <w:rFonts w:hint="eastAsia"/>
-          <w:sz w:val="18"/>
-          <w:szCs w:val="18"/>
-        </w:rPr>
-        <w:t xml:space="preserve">0부터 999까지의 값을 </w:t>
-      </w:r>
-      <w:r>
-        <w:rPr>
-          <w:rFonts w:hint="eastAsia"/>
-          <w:sz w:val="18"/>
-          <w:szCs w:val="18"/>
-        </w:rPr>
-        <w:t>무작위로 각 원소에 배치하도록 함.</w:t>
-      </w:r>
-      <w:r>
-        <w:rPr>
-          <w:sz w:val="18"/>
-          <w:szCs w:val="18"/>
-        </w:rPr>
-        <w:br/>
-      </w:r>
+      </w:pPr>
       <w:r>
         <w:rPr>
           <w:sz w:val="18"/>
           <w:szCs w:val="18"/>
         </w:rPr>
         <w:drawing>
-          <wp:inline distT="0" distB="0" distL="0" distR="0" wp14:anchorId="253792CF" wp14:editId="0FC8313A">
-            <wp:extent cx="5731510" cy="1809750"/>
-            <wp:effectExtent l="0" t="0" r="2540" b="0"/>
-            <wp:docPr id="1944073715" name="그림 1" descr="텍스트, 폰트, 스크린샷, 라인이(가) 표시된 사진&#10;&#10;자동 생성된 설명"/>
+          <wp:anchor distT="0" distB="0" distL="114300" distR="114300" simplePos="0" relativeHeight="251666432" behindDoc="0" locked="0" layoutInCell="1" allowOverlap="1" wp14:anchorId="7AE19B83" wp14:editId="639C141F">
+            <wp:simplePos x="0" y="0"/>
+            <wp:positionH relativeFrom="column">
+              <wp:posOffset>-728345</wp:posOffset>
+            </wp:positionH>
+            <wp:positionV relativeFrom="paragraph">
+              <wp:posOffset>295275</wp:posOffset>
+            </wp:positionV>
+            <wp:extent cx="2426335" cy="1421765"/>
+            <wp:effectExtent l="0" t="0" r="0" b="6985"/>
+            <wp:wrapThrough wrapText="bothSides">
+              <wp:wrapPolygon edited="0">
+                <wp:start x="0" y="0"/>
+                <wp:lineTo x="0" y="21417"/>
+                <wp:lineTo x="21368" y="21417"/>
+                <wp:lineTo x="21368" y="0"/>
+                <wp:lineTo x="0" y="0"/>
+              </wp:wrapPolygon>
+            </wp:wrapThrough>
+            <wp:docPr id="1923751938" name="그림 1" descr="텍스트, 스크린샷, 폰트이(가) 표시된 사진&#10;&#10;자동 생성된 설명"/>
             <wp:cNvGraphicFramePr>
               <a:graphicFrameLocks xmlns:a="http://schemas.openxmlformats.org/drawingml/2006/main" noChangeAspect="1"/>
             </wp:cNvGraphicFramePr>
@@ -265,11 +186,17 @@
               <a:graphicData uri="http://schemas.openxmlformats.org/drawingml/2006/picture">
                 <pic:pic xmlns:pic="http://schemas.openxmlformats.org/drawingml/2006/picture">
                   <pic:nvPicPr>
-                    <pic:cNvPr id="1944073715" name="그림 1" descr="텍스트, 폰트, 스크린샷, 라인이(가) 표시된 사진&#10;&#10;자동 생성된 설명"/>
+                    <pic:cNvPr id="1923751938" name="그림 1" descr="텍스트, 스크린샷, 폰트이(가) 표시된 사진&#10;&#10;자동 생성된 설명"/>
                     <pic:cNvPicPr/>
                   </pic:nvPicPr>
                   <pic:blipFill>
-                    <a:blip r:embed="rId8"/>
+                    <a:blip r:embed="rId8" cstate="print">
+                      <a:extLst>
+                        <a:ext uri="{28A0092B-C50C-407E-A947-70E740481C1C}">
+                          <a14:useLocalDpi xmlns:a14="http://schemas.microsoft.com/office/drawing/2010/main" val="0"/>
+                        </a:ext>
+                      </a:extLst>
+                    </a:blip>
                     <a:stretch>
                       <a:fillRect/>
                     </a:stretch>
@@ -277,7 +204,7 @@
                   <pic:spPr>
                     <a:xfrm>
                       <a:off x="0" y="0"/>
-                      <a:ext cx="5731510" cy="1809750"/>
+                      <a:ext cx="2426335" cy="1421765"/>
                     </a:xfrm>
                     <a:prstGeom prst="rect">
                       <a:avLst/>
@@ -286,84 +213,135 @@
                 </pic:pic>
               </a:graphicData>
             </a:graphic>
-          </wp:inline>
+            <wp14:sizeRelH relativeFrom="margin">
+              <wp14:pctWidth>0</wp14:pctWidth>
+            </wp14:sizeRelH>
+            <wp14:sizeRelV relativeFrom="margin">
+              <wp14:pctHeight>0</wp14:pctHeight>
+            </wp14:sizeRelV>
+          </wp:anchor>
         </w:drawing>
+      </w:r>
+      <w:r>
+        <w:rPr>
+          <w:rFonts w:hint="eastAsia"/>
+          <w:sz w:val="20"/>
+          <w:szCs w:val="20"/>
+        </w:rPr>
+        <w:t>C언어로 정렬 프로그램을 작성한 후 어셈블리 코드 분석</w:t>
+      </w:r>
+      <w:r>
+        <w:rPr>
+          <w:rFonts w:hint="eastAsia"/>
+          <w:sz w:val="18"/>
+          <w:szCs w:val="18"/>
+        </w:rPr>
+        <w:t>.</w:t>
       </w:r>
     </w:p>
     <w:p>
       <w:pPr>
         <w:pStyle w:val="a6"/>
         <w:numPr>
-          <w:ilvl w:val="0"/>
+          <w:ilvl w:val="1"/>
           <w:numId w:val="4"/>
         </w:numPr>
         <w:rPr>
-          <w:sz w:val="20"/>
-          <w:szCs w:val="20"/>
-        </w:rPr>
-      </w:pPr>
-      <w:r>
-        <w:rPr>
-          <w:rFonts w:hint="eastAsia"/>
-          <w:sz w:val="20"/>
-          <w:szCs w:val="20"/>
-        </w:rPr>
-        <w:t>배열 출력 및 swap 함수</w:t>
-      </w:r>
-      <w:r>
-        <w:rPr>
-          <w:rFonts w:hint="eastAsia"/>
-          <w:sz w:val="20"/>
-          <w:szCs w:val="20"/>
-        </w:rPr>
-        <w:t>설계</w:t>
-      </w:r>
-      <w:r>
-        <w:rPr>
-          <w:sz w:val="20"/>
-          <w:szCs w:val="20"/>
+          <w:sz w:val="18"/>
+          <w:szCs w:val="18"/>
+        </w:rPr>
+      </w:pPr>
+      <w:r>
+        <w:rPr>
+          <w:rFonts w:hint="eastAsia"/>
+          <w:sz w:val="18"/>
+          <w:szCs w:val="18"/>
+        </w:rPr>
+        <w:t xml:space="preserve">mkarr 함수를 </w:t>
+      </w:r>
+      <w:r>
+        <w:rPr>
+          <w:rFonts w:hint="eastAsia"/>
+          <w:sz w:val="18"/>
+          <w:szCs w:val="18"/>
+        </w:rPr>
+        <w:t xml:space="preserve">이용하여 </w:t>
+      </w:r>
+      <w:r>
+        <w:rPr>
+          <w:rFonts w:hint="eastAsia"/>
+          <w:sz w:val="18"/>
+          <w:szCs w:val="18"/>
+        </w:rPr>
+        <w:t xml:space="preserve">인자로 받은 </w:t>
+      </w:r>
+      <w:r>
+        <w:rPr>
+          <w:rFonts w:hint="eastAsia"/>
+          <w:sz w:val="18"/>
+          <w:szCs w:val="18"/>
+        </w:rPr>
+        <w:t xml:space="preserve">배열의 길이인 leng크기의 배열을 동적할당한 후, </w:t>
+      </w:r>
+      <w:r>
+        <w:rPr>
+          <w:rFonts w:hint="eastAsia"/>
+          <w:sz w:val="18"/>
+          <w:szCs w:val="18"/>
+        </w:rPr>
+        <w:t>정수를 입력받도록 했습니다.</w:t>
+      </w:r>
+      <w:r>
+        <w:rPr>
+          <w:sz w:val="18"/>
+          <w:szCs w:val="18"/>
         </w:rPr>
         <w:br/>
       </w:r>
-      <w:r>
-        <w:rPr>
-          <w:rFonts w:hint="eastAsia"/>
-          <w:sz w:val="18"/>
-          <w:szCs w:val="18"/>
-        </w:rPr>
-        <w:t xml:space="preserve">배열의 </w:t>
-      </w:r>
-      <w:r>
-        <w:rPr>
-          <w:rFonts w:hint="eastAsia"/>
-          <w:sz w:val="18"/>
-          <w:szCs w:val="18"/>
-        </w:rPr>
-        <w:t>값을 20개씩</w:t>
-      </w:r>
-      <w:r>
-        <w:rPr>
-          <w:rFonts w:hint="eastAsia"/>
-          <w:sz w:val="18"/>
-          <w:szCs w:val="18"/>
-        </w:rPr>
-        <w:t xml:space="preserve"> 한 줄</w:t>
-      </w:r>
-      <w:r>
-        <w:rPr>
-          <w:rFonts w:hint="eastAsia"/>
-          <w:sz w:val="18"/>
-          <w:szCs w:val="18"/>
-        </w:rPr>
-        <w:t xml:space="preserve">씩 나누어 출력하도록 </w:t>
-      </w:r>
-      <w:r>
-        <w:rPr>
-          <w:rFonts w:hint="eastAsia"/>
-          <w:sz w:val="18"/>
-          <w:szCs w:val="18"/>
-        </w:rPr>
-        <w:t>함수 설계,</w:t>
+    </w:p>
+    <w:p>
+      <w:pPr>
+        <w:pStyle w:val="a6"/>
+        <w:numPr>
+          <w:ilvl w:val="1"/>
+          <w:numId w:val="4"/>
+        </w:numPr>
+        <w:rPr>
+          <w:sz w:val="18"/>
+          <w:szCs w:val="18"/>
+        </w:rPr>
+      </w:pPr>
+      <w:r>
+        <w:rPr>
+          <w:rFonts w:hint="eastAsia"/>
+          <w:sz w:val="18"/>
+          <w:szCs w:val="18"/>
+        </w:rPr>
+        <w:t xml:space="preserve">이후 bubble sort 함수를 이용해 </w:t>
+      </w:r>
+      <w:r>
+        <w:rPr>
+          <w:rFonts w:hint="eastAsia"/>
+          <w:sz w:val="18"/>
+          <w:szCs w:val="18"/>
+        </w:rPr>
+        <w:t>입력받</w:t>
+      </w:r>
+      <w:r>
+        <w:rPr>
+          <w:rFonts w:hint="eastAsia"/>
+          <w:sz w:val="18"/>
+          <w:szCs w:val="18"/>
+        </w:rPr>
+        <w:t xml:space="preserve">은 </w:t>
+      </w:r>
+      <w:r>
+        <w:rPr>
+          <w:rFonts w:hint="eastAsia"/>
+          <w:sz w:val="18"/>
+          <w:szCs w:val="18"/>
+        </w:rPr>
+        <w:t>정수들을 정렬했습니다.</w:t>
       </w:r>
       <w:r>
         <w:rPr>
@@ -372,47 +350,94 @@
         </w:rPr>
         <w:br/>
       </w:r>
-      <w:r>
-        <w:rPr>
-          <w:rFonts w:hint="eastAsia"/>
-          <w:sz w:val="18"/>
-          <w:szCs w:val="18"/>
-        </w:rPr>
-        <w:t xml:space="preserve">포인터 연산을 위해 </w:t>
-      </w:r>
-      <w:r>
-        <w:rPr>
-          <w:rFonts w:hint="eastAsia"/>
-          <w:sz w:val="18"/>
-          <w:szCs w:val="18"/>
-        </w:rPr>
-        <w:t>인자를 포인터로 받기 편하도록</w:t>
-      </w:r>
-      <w:r>
-        <w:rPr>
-          <w:rFonts w:hint="eastAsia"/>
-          <w:sz w:val="18"/>
-          <w:szCs w:val="18"/>
-        </w:rPr>
-        <w:t xml:space="preserve"> 인자에 포인터를 이용하여 값을 바꾸는 swap함수 설계</w:t>
-      </w:r>
-      <w:r>
-        <w:rPr>
-          <w:sz w:val="20"/>
-          <w:szCs w:val="20"/>
+    </w:p>
+    <w:p>
+      <w:pPr>
+        <w:pStyle w:val="a6"/>
+        <w:numPr>
+          <w:ilvl w:val="1"/>
+          <w:numId w:val="4"/>
+        </w:numPr>
+        <w:ind w:left="1600" w:hanging="360"/>
+        <w:rPr>
+          <w:sz w:val="18"/>
+          <w:szCs w:val="18"/>
+        </w:rPr>
+      </w:pPr>
+      <w:r>
+        <w:rPr>
+          <w:rFonts w:hint="eastAsia"/>
+          <w:sz w:val="18"/>
+          <w:szCs w:val="18"/>
+        </w:rPr>
+        <w:t xml:space="preserve">반복문을 통해 </w:t>
+      </w:r>
+      <w:r>
+        <w:rPr>
+          <w:rFonts w:hint="eastAsia"/>
+          <w:sz w:val="18"/>
+          <w:szCs w:val="18"/>
+        </w:rPr>
+        <w:t xml:space="preserve">배열을 선회하며 </w:t>
+      </w:r>
+      <w:r>
+        <w:rPr>
+          <w:rFonts w:hint="eastAsia"/>
+          <w:sz w:val="18"/>
+          <w:szCs w:val="18"/>
+        </w:rPr>
+        <w:t xml:space="preserve">정렬된 배열의 원소들을 </w:t>
+      </w:r>
+      <w:r>
+        <w:rPr>
+          <w:rFonts w:hint="eastAsia"/>
+          <w:sz w:val="18"/>
+          <w:szCs w:val="18"/>
+        </w:rPr>
+        <w:t>출력했</w:t>
+      </w:r>
+      <w:r>
+        <w:rPr>
+          <w:rFonts w:hint="eastAsia"/>
+          <w:sz w:val="18"/>
+          <w:szCs w:val="18"/>
+        </w:rPr>
+        <w:t>습니다.</w:t>
+      </w:r>
+      <w:r>
+        <w:rPr>
+          <w:sz w:val="18"/>
+          <w:szCs w:val="18"/>
         </w:rPr>
         <w:br/>
       </w:r>
-      <w:r>
-        <w:rPr>
-          <w:sz w:val="20"/>
-          <w:szCs w:val="20"/>
+    </w:p>
+    <w:p>
+      <w:pPr>
+        <w:rPr>
+          <w:rFonts w:hint="eastAsia"/>
+          <w:sz w:val="18"/>
+          <w:szCs w:val="18"/>
+        </w:rPr>
+      </w:pPr>
+    </w:p>
+    <w:p>
+      <w:pPr>
+        <w:rPr>
+          <w:sz w:val="18"/>
+          <w:szCs w:val="18"/>
+        </w:rPr>
+      </w:pPr>
+      <w:r>
+        <w:rPr>
+          <w:sz w:val="18"/>
+          <w:szCs w:val="18"/>
         </w:rPr>
         <w:drawing>
-          <wp:inline distT="0" distB="0" distL="0" distR="0" wp14:anchorId="70DBD347" wp14:editId="2F7C4F1F">
-            <wp:extent cx="2822713" cy="1142759"/>
-            <wp:effectExtent l="0" t="0" r="0" b="635"/>
-            <wp:docPr id="1571522554" name="그림 1" descr="텍스트, 폰트, 스크린샷이(가) 표시된 사진&#10;&#10;자동 생성된 설명"/>
+          <wp:inline distT="0" distB="0" distL="0" distR="0" wp14:anchorId="31C320AA" wp14:editId="58D02B66">
+            <wp:extent cx="2451798" cy="1575539"/>
+            <wp:effectExtent l="0" t="0" r="5715" b="5715"/>
+            <wp:docPr id="985451577" name="그림 1" descr="텍스트, 스크린샷, 폰트이(가) 표시된 사진&#10;&#10;자동 생성된 설명"/>
             <wp:cNvGraphicFramePr>
               <a:graphicFrameLocks xmlns:a="http://schemas.openxmlformats.org/drawingml/2006/main" noChangeAspect="1"/>
             </wp:cNvGraphicFramePr>
@@ -420,7 +445,7 @@
               <a:graphicData uri="http://schemas.openxmlformats.org/drawingml/2006/picture">
                 <pic:pic xmlns:pic="http://schemas.openxmlformats.org/drawingml/2006/picture">
                   <pic:nvPicPr>
-                    <pic:cNvPr id="1571522554" name="그림 1" descr="텍스트, 폰트, 스크린샷이(가) 표시된 사진&#10;&#10;자동 생성된 설명"/>
+                    <pic:cNvPr id="985451577" name="그림 1" descr="텍스트, 스크린샷, 폰트이(가) 표시된 사진&#10;&#10;자동 생성된 설명"/>
                     <pic:cNvPicPr/>
                   </pic:nvPicPr>
                   <pic:blipFill>
@@ -432,7 +457,7 @@
                   <pic:spPr>
                     <a:xfrm>
                       <a:off x="0" y="0"/>
-                      <a:ext cx="2845883" cy="1152139"/>
+                      <a:ext cx="2464594" cy="1583762"/>
                     </a:xfrm>
                     <a:prstGeom prst="rect">
                       <a:avLst/>
@@ -444,23 +469,91 @@
           </wp:inline>
         </w:drawing>
       </w:r>
-      <w:r>
-        <w:rPr>
-          <w:sz w:val="20"/>
-          <w:szCs w:val="20"/>
-        </w:rPr>
-        <w:br/>
-      </w:r>
-      <w:r>
-        <w:rPr>
-          <w:sz w:val="20"/>
-          <w:szCs w:val="20"/>
+    </w:p>
+    <w:p>
+      <w:pPr>
+        <w:rPr>
+          <w:rFonts w:hint="eastAsia"/>
+          <w:sz w:val="18"/>
+          <w:szCs w:val="18"/>
+        </w:rPr>
+      </w:pPr>
+      <w:r>
+        <w:rPr>
+          <w:rFonts w:hint="eastAsia"/>
+          <w:sz w:val="18"/>
+          <w:szCs w:val="18"/>
+        </w:rPr>
+        <w:t>Bubble sort의 코드는 다음과 같습니다.</w:t>
+      </w:r>
+    </w:p>
+    <w:p>
+      <w:pPr>
+        <w:pStyle w:val="a6"/>
+        <w:numPr>
+          <w:ilvl w:val="0"/>
+          <w:numId w:val="4"/>
+        </w:numPr>
+        <w:rPr>
+          <w:sz w:val="18"/>
+          <w:szCs w:val="18"/>
+        </w:rPr>
+      </w:pPr>
+      <w:r>
+        <w:rPr>
+          <w:rFonts w:hint="eastAsia"/>
+          <w:sz w:val="18"/>
+          <w:szCs w:val="18"/>
+        </w:rPr>
+        <w:t>정렬 프로그램의 어셈블리 코드 분석</w:t>
+      </w:r>
+      <w:r>
+        <w:rPr>
+          <w:rFonts w:hint="eastAsia"/>
+          <w:sz w:val="18"/>
+          <w:szCs w:val="18"/>
+        </w:rPr>
+        <w:t>.</w:t>
+      </w:r>
+    </w:p>
+    <w:p>
+      <w:pPr>
+        <w:pStyle w:val="a6"/>
+        <w:numPr>
+          <w:ilvl w:val="1"/>
+          <w:numId w:val="4"/>
+        </w:numPr>
+        <w:rPr>
+          <w:sz w:val="18"/>
+          <w:szCs w:val="18"/>
+        </w:rPr>
+      </w:pPr>
+      <w:r>
+        <w:rPr>
+          <w:sz w:val="18"/>
+          <w:szCs w:val="18"/>
         </w:rPr>
         <w:drawing>
-          <wp:inline distT="0" distB="0" distL="0" distR="0" wp14:anchorId="38D118FD" wp14:editId="448CB8D9">
-            <wp:extent cx="2850542" cy="1233025"/>
-            <wp:effectExtent l="0" t="0" r="6985" b="5715"/>
-            <wp:docPr id="125600894" name="그림 1" descr="텍스트, 스크린샷, 폰트, 번호이(가) 표시된 사진&#10;&#10;자동 생성된 설명"/>
+          <wp:anchor distT="0" distB="0" distL="114300" distR="114300" simplePos="0" relativeHeight="251667456" behindDoc="0" locked="0" layoutInCell="1" allowOverlap="1" wp14:anchorId="6BDE9BBA" wp14:editId="5E987738">
+            <wp:simplePos x="0" y="0"/>
+            <wp:positionH relativeFrom="column">
+              <wp:posOffset>-829310</wp:posOffset>
+            </wp:positionH>
+            <wp:positionV relativeFrom="paragraph">
+              <wp:posOffset>246380</wp:posOffset>
+            </wp:positionV>
+            <wp:extent cx="2014220" cy="1245235"/>
+            <wp:effectExtent l="0" t="0" r="5080" b="0"/>
+            <wp:wrapThrough wrapText="bothSides">
+              <wp:wrapPolygon edited="0">
+                <wp:start x="0" y="0"/>
+                <wp:lineTo x="0" y="21148"/>
+                <wp:lineTo x="21450" y="21148"/>
+                <wp:lineTo x="21450" y="0"/>
+                <wp:lineTo x="0" y="0"/>
+              </wp:wrapPolygon>
+            </wp:wrapThrough>
+            <wp:docPr id="955685477" name="그림 1" descr="텍스트, 폰트, 스크린샷, 번호이(가) 표시된 사진&#10;&#10;자동 생성된 설명"/>
             <wp:cNvGraphicFramePr>
               <a:graphicFrameLocks xmlns:a="http://schemas.openxmlformats.org/drawingml/2006/main" noChangeAspect="1"/>
             </wp:cNvGraphicFramePr>
@@ -468,11 +561,17 @@
               <a:graphicData uri="http://schemas.openxmlformats.org/drawingml/2006/picture">
                 <pic:pic xmlns:pic="http://schemas.openxmlformats.org/drawingml/2006/picture">
                   <pic:nvPicPr>
-                    <pic:cNvPr id="125600894" name="그림 1" descr="텍스트, 스크린샷, 폰트, 번호이(가) 표시된 사진&#10;&#10;자동 생성된 설명"/>
+                    <pic:cNvPr id="955685477" name="그림 1" descr="텍스트, 폰트, 스크린샷, 번호이(가) 표시된 사진&#10;&#10;자동 생성된 설명"/>
                     <pic:cNvPicPr/>
                   </pic:nvPicPr>
                   <pic:blipFill>
-                    <a:blip r:embed="rId10"/>
+                    <a:blip r:embed="rId10">
+                      <a:extLst>
+                        <a:ext uri="{28A0092B-C50C-407E-A947-70E740481C1C}">
+                          <a14:useLocalDpi xmlns:a14="http://schemas.microsoft.com/office/drawing/2010/main" val="0"/>
+                        </a:ext>
+                      </a:extLst>
+                    </a:blip>
                     <a:stretch>
                       <a:fillRect/>
                     </a:stretch>
@@ -480,7 +579,7 @@
                   <pic:spPr>
                     <a:xfrm>
                       <a:off x="0" y="0"/>
-                      <a:ext cx="2863854" cy="1238783"/>
+                      <a:ext cx="2014220" cy="1245235"/>
                     </a:xfrm>
                     <a:prstGeom prst="rect">
                       <a:avLst/>
@@ -489,11 +588,182 @@
                 </pic:pic>
               </a:graphicData>
             </a:graphic>
-          </wp:inline>
+            <wp14:sizeRelH relativeFrom="margin">
+              <wp14:pctWidth>0</wp14:pctWidth>
+            </wp14:sizeRelH>
+            <wp14:sizeRelV relativeFrom="margin">
+              <wp14:pctHeight>0</wp14:pctHeight>
+            </wp14:sizeRelV>
+          </wp:anchor>
         </w:drawing>
       </w:r>
       <w:r>
         <w:rPr>
+          <w:rFonts w:hint="eastAsia"/>
+          <w:sz w:val="18"/>
+          <w:szCs w:val="18"/>
+        </w:rPr>
+        <w:t>함수 시작부 분석</w:t>
+      </w:r>
+    </w:p>
+    <w:p>
+      <w:pPr>
+        <w:pStyle w:val="a6"/>
+        <w:numPr>
+          <w:ilvl w:val="2"/>
+          <w:numId w:val="4"/>
+        </w:numPr>
+        <w:rPr>
+          <w:sz w:val="18"/>
+          <w:szCs w:val="18"/>
+        </w:rPr>
+      </w:pPr>
+      <w:r>
+        <w:rPr>
+          <w:sz w:val="18"/>
+          <w:szCs w:val="18"/>
+        </w:rPr>
+        <w:t>ebp</w:t>
+      </w:r>
+      <w:r>
+        <w:rPr>
+          <w:rFonts w:hint="eastAsia"/>
+          <w:sz w:val="18"/>
+          <w:szCs w:val="18"/>
+        </w:rPr>
+        <w:t xml:space="preserve">를 스택에 push한 뒤, ebp레지스터에 </w:t>
+      </w:r>
+      <w:r>
+        <w:rPr>
+          <w:rFonts w:hint="eastAsia"/>
+          <w:sz w:val="18"/>
+          <w:szCs w:val="18"/>
+        </w:rPr>
+        <w:t xml:space="preserve">esp레지스터의 내용물을 </w:t>
+      </w:r>
+      <w:r>
+        <w:rPr>
+          <w:rFonts w:hint="eastAsia"/>
+          <w:sz w:val="18"/>
+          <w:szCs w:val="18"/>
+        </w:rPr>
+        <w:t>할당합니다.</w:t>
+      </w:r>
+    </w:p>
+    <w:p>
+      <w:pPr>
+        <w:pStyle w:val="a6"/>
+        <w:numPr>
+          <w:ilvl w:val="2"/>
+          <w:numId w:val="4"/>
+        </w:numPr>
+        <w:rPr>
+          <w:sz w:val="18"/>
+          <w:szCs w:val="18"/>
+        </w:rPr>
+      </w:pPr>
+      <w:r>
+        <w:rPr>
+          <w:rFonts w:hint="eastAsia"/>
+          <w:sz w:val="18"/>
+          <w:szCs w:val="18"/>
+        </w:rPr>
+        <w:t xml:space="preserve">esp레지스터에 16을 뺌으로 </w:t>
+      </w:r>
+      <w:r>
+        <w:rPr>
+          <w:rFonts w:hint="eastAsia"/>
+          <w:sz w:val="18"/>
+          <w:szCs w:val="18"/>
+        </w:rPr>
+        <w:t>스택 프레임을 형성하는 작업을 끝냅니다.</w:t>
+      </w:r>
+    </w:p>
+    <w:p>
+      <w:pPr>
+        <w:pStyle w:val="a6"/>
+        <w:numPr>
+          <w:ilvl w:val="2"/>
+          <w:numId w:val="4"/>
+        </w:numPr>
+        <w:rPr>
+          <w:sz w:val="18"/>
+          <w:szCs w:val="18"/>
+        </w:rPr>
+      </w:pPr>
+      <w:r>
+        <w:rPr>
+          <w:rFonts w:hint="eastAsia"/>
+          <w:sz w:val="18"/>
+          <w:szCs w:val="18"/>
+        </w:rPr>
+        <w:t xml:space="preserve">이후 </w:t>
+      </w:r>
+      <w:r>
+        <w:rPr>
+          <w:rFonts w:hint="eastAsia"/>
+          <w:sz w:val="18"/>
+          <w:szCs w:val="18"/>
+        </w:rPr>
+        <w:t xml:space="preserve">ebp </w:t>
+      </w:r>
+      <w:r>
+        <w:rPr>
+          <w:sz w:val="18"/>
+          <w:szCs w:val="18"/>
+        </w:rPr>
+        <w:t>–</w:t>
+      </w:r>
+      <w:r>
+        <w:rPr>
+          <w:rFonts w:hint="eastAsia"/>
+          <w:sz w:val="18"/>
+          <w:szCs w:val="18"/>
+        </w:rPr>
+        <w:t xml:space="preserve"> 4 메모리에 </w:t>
+      </w:r>
+      <w:r>
+        <w:rPr>
+          <w:rFonts w:hint="eastAsia"/>
+          <w:sz w:val="18"/>
+          <w:szCs w:val="18"/>
+        </w:rPr>
+        <w:t>상수 0을 할당합니다.</w:t>
+      </w:r>
+      <w:r>
+        <w:rPr>
+          <w:rFonts w:hint="eastAsia"/>
+          <w:sz w:val="18"/>
+          <w:szCs w:val="18"/>
+        </w:rPr>
+        <w:t xml:space="preserve"> </w:t>
+      </w:r>
+      <w:r>
+        <w:rPr>
+          <w:rFonts w:hint="eastAsia"/>
+          <w:sz w:val="18"/>
+          <w:szCs w:val="18"/>
+        </w:rPr>
+        <w:t xml:space="preserve">첫 for문의 int i = 0부분에 해당하는 </w:t>
+      </w:r>
+      <w:r>
+        <w:rPr>
+          <w:rFonts w:hint="eastAsia"/>
+          <w:sz w:val="18"/>
+          <w:szCs w:val="18"/>
+        </w:rPr>
+        <w:t>코드로 예상됩니다.</w:t>
+      </w:r>
+      <w:r>
+        <w:rPr>
+          <w:rFonts w:hint="eastAsia"/>
+          <w:sz w:val="18"/>
+          <w:szCs w:val="18"/>
+        </w:rPr>
+        <w:t xml:space="preserve"> </w:t>
+      </w:r>
+      <w:r>
+        <w:rPr>
           <w:sz w:val="18"/>
           <w:szCs w:val="18"/>
         </w:rPr>
@@ -513,6 +783,98 @@
         </w:rPr>
         <w:br/>
       </w:r>
+      <w:r>
+        <w:rPr>
+          <w:sz w:val="18"/>
+          <w:szCs w:val="18"/>
+        </w:rPr>
+        <w:br/>
+      </w:r>
+      <w:r>
+        <w:rPr>
+          <w:sz w:val="18"/>
+          <w:szCs w:val="18"/>
+        </w:rPr>
+        <w:br/>
+      </w:r>
+      <w:r>
+        <w:rPr>
+          <w:sz w:val="18"/>
+          <w:szCs w:val="18"/>
+        </w:rPr>
+        <w:br/>
+      </w:r>
+    </w:p>
+    <w:p>
+      <w:pPr>
+        <w:pStyle w:val="a6"/>
+        <w:numPr>
+          <w:ilvl w:val="2"/>
+          <w:numId w:val="4"/>
+        </w:numPr>
+        <w:rPr>
+          <w:rFonts w:hint="eastAsia"/>
+          <w:sz w:val="18"/>
+          <w:szCs w:val="18"/>
+        </w:rPr>
+      </w:pPr>
+      <w:r>
+        <w:rPr>
+          <w:rFonts w:hint="eastAsia"/>
+          <w:sz w:val="18"/>
+          <w:szCs w:val="18"/>
+        </w:rPr>
+        <w:t>함수 반복부 분석</w:t>
+      </w:r>
+    </w:p>
+    <w:p>
+      <w:pPr>
+        <w:rPr>
+          <w:sz w:val="20"/>
+          <w:szCs w:val="20"/>
+        </w:rPr>
+      </w:pPr>
+    </w:p>
+    <w:p>
+      <w:pPr>
+        <w:rPr>
+          <w:sz w:val="20"/>
+          <w:szCs w:val="20"/>
+        </w:rPr>
+      </w:pPr>
+    </w:p>
+    <w:p>
+      <w:pPr>
+        <w:rPr>
+          <w:sz w:val="20"/>
+          <w:szCs w:val="20"/>
+        </w:rPr>
+      </w:pPr>
+    </w:p>
+    <w:p>
+      <w:pPr>
+        <w:rPr>
+          <w:sz w:val="20"/>
+          <w:szCs w:val="20"/>
+        </w:rPr>
+      </w:pPr>
+    </w:p>
+    <w:p>
+      <w:pPr>
+        <w:rPr>
+          <w:sz w:val="20"/>
+          <w:szCs w:val="20"/>
+        </w:rPr>
+      </w:pPr>
+    </w:p>
+    <w:p>
+      <w:pPr>
+        <w:rPr>
+          <w:rFonts w:hint="eastAsia"/>
+          <w:sz w:val="20"/>
+          <w:szCs w:val="20"/>
+        </w:rPr>
+      </w:pPr>
     </w:p>
     <w:p>
       <w:pPr>
@@ -532,7 +894,6 @@
           <w:sz w:val="20"/>
           <w:szCs w:val="20"/>
         </w:rPr>
-        <w:lastRenderedPageBreak/>
         <w:t>버블</w:t>
       </w:r>
       <w:r>
@@ -612,25 +973,7 @@
           <w:sz w:val="18"/>
           <w:szCs w:val="18"/>
         </w:rPr>
-        <w:t xml:space="preserve"> 정렬한 뒤, 그 다음 </w:t>
-      </w:r>
-      <w:proofErr w:type="spellStart"/>
-      <w:r>
-        <w:rPr>
-          <w:rFonts w:hint="eastAsia"/>
-          <w:sz w:val="18"/>
-          <w:szCs w:val="18"/>
-        </w:rPr>
-        <w:t>정렬시</w:t>
-      </w:r>
-      <w:proofErr w:type="spellEnd"/>
-      <w:r>
-        <w:rPr>
-          <w:rFonts w:hint="eastAsia"/>
-          <w:sz w:val="18"/>
-          <w:szCs w:val="18"/>
-        </w:rPr>
-        <w:t xml:space="preserve"> </w:t>
+        <w:t xml:space="preserve"> 정렬한 뒤, 그 다음 정렬시 </w:t>
       </w:r>
       <w:r>
         <w:rPr>
@@ -665,6 +1008,7 @@
       </w:r>
       <w:r>
         <w:rPr>
+          <w:noProof/>
           <w:sz w:val="18"/>
           <w:szCs w:val="18"/>
         </w:rPr>
@@ -717,7 +1061,6 @@
           <w:szCs w:val="18"/>
         </w:rPr>
       </w:pPr>
-      <w:proofErr w:type="spellStart"/>
       <w:r>
         <w:rPr>
           <w:rFonts w:hint="eastAsia"/>
@@ -726,7 +1069,6 @@
         </w:rPr>
         <w:t>인서션</w:t>
       </w:r>
-      <w:proofErr w:type="spellEnd"/>
       <w:r>
         <w:rPr>
           <w:rFonts w:hint="eastAsia"/>
@@ -847,6 +1189,7 @@
       </w:r>
       <w:r>
         <w:rPr>
+          <w:noProof/>
           <w:sz w:val="18"/>
           <w:szCs w:val="18"/>
         </w:rPr>
@@ -902,12 +1245,10 @@
           <w:numId w:val="4"/>
         </w:numPr>
         <w:rPr>
-          <w:rFonts w:hint="eastAsia"/>
           <w:sz w:val="20"/>
           <w:szCs w:val="20"/>
         </w:rPr>
       </w:pPr>
-      <w:proofErr w:type="spellStart"/>
       <w:r>
         <w:rPr>
           <w:rFonts w:hint="eastAsia"/>
@@ -916,7 +1257,6 @@
         </w:rPr>
         <w:t>셀렉션</w:t>
       </w:r>
-      <w:proofErr w:type="spellEnd"/>
       <w:r>
         <w:rPr>
           <w:rFonts w:hint="eastAsia"/>
@@ -954,6 +1294,7 @@
           <w:sz w:val="18"/>
           <w:szCs w:val="18"/>
         </w:rPr>
+        <w:lastRenderedPageBreak/>
         <w:t xml:space="preserve">첫 번째 원소부터 시작해서 뒤의 원소들을 지나가 첫 원소보다 작은 </w:t>
       </w:r>
       <w:r>
@@ -994,25 +1335,7 @@
           <w:sz w:val="18"/>
           <w:szCs w:val="18"/>
         </w:rPr>
-        <w:t xml:space="preserve">다시 해당 원소보다 작은 값을 </w:t>
-      </w:r>
-      <w:proofErr w:type="spellStart"/>
-      <w:r>
-        <w:rPr>
-          <w:rFonts w:hint="eastAsia"/>
-          <w:sz w:val="18"/>
-          <w:szCs w:val="18"/>
-        </w:rPr>
-        <w:t>색적하는</w:t>
-      </w:r>
-      <w:proofErr w:type="spellEnd"/>
-      <w:r>
-        <w:rPr>
-          <w:rFonts w:hint="eastAsia"/>
-          <w:sz w:val="18"/>
-          <w:szCs w:val="18"/>
-        </w:rPr>
-        <w:t xml:space="preserve"> 연산을 배열 전반에 걸쳐 시행한다.</w:t>
+        <w:t>다시 해당 원소보다 작은 값을 색적하는 연산을 배열 전반에 걸쳐 시행한다.</w:t>
       </w:r>
       <w:r>
         <w:rPr>
@@ -1023,6 +1346,7 @@
       </w:r>
       <w:r>
         <w:rPr>
+          <w:noProof/>
           <w:sz w:val="20"/>
           <w:szCs w:val="20"/>
         </w:rPr>
@@ -1071,7 +1395,6 @@
           <w:numId w:val="4"/>
         </w:numPr>
         <w:rPr>
-          <w:rFonts w:hint="eastAsia"/>
           <w:sz w:val="20"/>
           <w:szCs w:val="20"/>
         </w:rPr>
@@ -1082,7 +1405,6 @@
           <w:sz w:val="20"/>
           <w:szCs w:val="20"/>
         </w:rPr>
-        <w:lastRenderedPageBreak/>
         <w:t>실행시간 측정</w:t>
       </w:r>
       <w:r>
@@ -1114,25 +1436,7 @@
           <w:sz w:val="18"/>
           <w:szCs w:val="18"/>
         </w:rPr>
-        <w:t xml:space="preserve">연산 전에 </w:t>
-      </w:r>
-      <w:proofErr w:type="spellStart"/>
-      <w:r>
-        <w:rPr>
-          <w:rFonts w:hint="eastAsia"/>
-          <w:sz w:val="18"/>
-          <w:szCs w:val="18"/>
-        </w:rPr>
-        <w:t>time_t</w:t>
-      </w:r>
-      <w:proofErr w:type="spellEnd"/>
-      <w:r>
-        <w:rPr>
-          <w:rFonts w:hint="eastAsia"/>
-          <w:sz w:val="18"/>
-          <w:szCs w:val="18"/>
-        </w:rPr>
-        <w:t>형식의 start변수</w:t>
+        <w:t>연산 전에 time_t형식의 start변수</w:t>
       </w:r>
       <w:r>
         <w:rPr>
@@ -1166,6 +1470,7 @@
       </w:r>
       <w:r>
         <w:rPr>
+          <w:noProof/>
           <w:sz w:val="20"/>
           <w:szCs w:val="20"/>
         </w:rPr>
@@ -1240,7 +1545,7 @@
           <w:noProof/>
         </w:rPr>
         <w:drawing>
-          <wp:inline distT="0" distB="0" distL="0" distR="0" wp14:anchorId="2367CEB6" wp14:editId="3F8D12CB">
+          <wp:inline distT="0" distB="0" distL="0" distR="0" wp14:anchorId="2367CEB6" wp14:editId="78EFF1FE">
             <wp:extent cx="3983603" cy="1007729"/>
             <wp:effectExtent l="0" t="0" r="0" b="2540"/>
             <wp:docPr id="1400798714" name="그림 2"/>
@@ -1295,7 +1600,7 @@
           <w:szCs w:val="18"/>
         </w:rPr>
         <w:drawing>
-          <wp:inline distT="0" distB="0" distL="0" distR="0" wp14:anchorId="7502E686" wp14:editId="10D7BD7D">
+          <wp:inline distT="0" distB="0" distL="0" distR="0" wp14:anchorId="7502E686" wp14:editId="51D87AE8">
             <wp:extent cx="3987579" cy="1006079"/>
             <wp:effectExtent l="0" t="0" r="0" b="3810"/>
             <wp:docPr id="707428805" name="그림 4"/>
@@ -1348,7 +1653,7 @@
           <w:noProof/>
         </w:rPr>
         <w:drawing>
-          <wp:inline distT="0" distB="0" distL="0" distR="0" wp14:anchorId="43FF9165" wp14:editId="7343F33F">
+          <wp:inline distT="0" distB="0" distL="0" distR="0" wp14:anchorId="43FF9165" wp14:editId="35D1EF5C">
             <wp:extent cx="3983355" cy="1154365"/>
             <wp:effectExtent l="0" t="0" r="0" b="8255"/>
             <wp:docPr id="1028312509" name="그림 3" descr="텍스트, 스크린샷, 블랙, 디자인이(가) 표시된 사진&#10;&#10;자동 생성된 설명"/>
@@ -1449,6 +1754,7 @@
           <w:sz w:val="16"/>
           <w:szCs w:val="16"/>
         </w:rPr>
+        <w:lastRenderedPageBreak/>
         <w:br/>
       </w:r>
       <w:r>
@@ -1575,7 +1881,6 @@
           <w:sz w:val="18"/>
           <w:szCs w:val="18"/>
         </w:rPr>
-        <w:lastRenderedPageBreak/>
         <w:drawing>
           <wp:inline distT="0" distB="0" distL="0" distR="0" wp14:anchorId="069EBA35" wp14:editId="17F76BFE">
             <wp:extent cx="5725160" cy="1065475"/>
@@ -1716,7 +2021,6 @@
     <w:p>
       <w:pPr>
         <w:rPr>
-          <w:rFonts w:hint="eastAsia"/>
           <w:sz w:val="16"/>
           <w:szCs w:val="16"/>
         </w:rPr>
@@ -1813,25 +2117,22 @@
           <w:sz w:val="16"/>
           <w:szCs w:val="16"/>
         </w:rPr>
-        <w:t xml:space="preserve">학습물에서 배우기론 </w:t>
-      </w:r>
-      <w:proofErr w:type="spellStart"/>
+        <w:t xml:space="preserve">학습물에서 배우기론 삽입정렬의 경우 </w:t>
+      </w:r>
       <w:r>
         <w:rPr>
           <w:rFonts w:hint="eastAsia"/>
           <w:sz w:val="16"/>
           <w:szCs w:val="16"/>
         </w:rPr>
-        <w:t>삽입정렬의</w:t>
-      </w:r>
-      <w:proofErr w:type="spellEnd"/>
-      <w:r>
-        <w:rPr>
-          <w:rFonts w:hint="eastAsia"/>
+        <w:t>최선의 경우 n의 시간복잡도를 가지며, 세 함수 모두 평균적으로 n^2의 복잡도를 갖는다고 배웠다.</w:t>
+      </w:r>
+      <w:r>
+        <w:rPr>
           <w:sz w:val="16"/>
           <w:szCs w:val="16"/>
         </w:rPr>
-        <w:t xml:space="preserve"> 경우 </w:t>
+        <w:br/>
       </w:r>
       <w:r>
         <w:rPr>
@@ -1839,32 +2140,31 @@
           <w:sz w:val="16"/>
           <w:szCs w:val="16"/>
         </w:rPr>
-        <w:t xml:space="preserve">최선의 경우 n의 </w:t>
-      </w:r>
-      <w:proofErr w:type="spellStart"/>
+        <w:t>하지만</w:t>
+      </w:r>
       <w:r>
         <w:rPr>
           <w:rFonts w:hint="eastAsia"/>
           <w:sz w:val="16"/>
           <w:szCs w:val="16"/>
         </w:rPr>
-        <w:t>시간복잡도를</w:t>
-      </w:r>
-      <w:proofErr w:type="spellEnd"/>
+        <w:t>,</w:t>
+      </w:r>
       <w:r>
         <w:rPr>
           <w:rFonts w:hint="eastAsia"/>
           <w:sz w:val="16"/>
           <w:szCs w:val="16"/>
         </w:rPr>
-        <w:t xml:space="preserve"> 가지며, 세 함수 모두 평균적으로 n^2의 복잡도를 갖는다고 배웠다.</w:t>
-      </w:r>
-      <w:r>
-        <w:rPr>
+        <w:t xml:space="preserve"> </w:t>
+      </w:r>
+      <w:r>
+        <w:rPr>
+          <w:rFonts w:hint="eastAsia"/>
           <w:sz w:val="16"/>
           <w:szCs w:val="16"/>
         </w:rPr>
-        <w:br/>
+        <w:t xml:space="preserve">실제 정렬 결과의 경우 </w:t>
       </w:r>
       <w:r>
         <w:rPr>
@@ -1872,7 +2172,7 @@
           <w:sz w:val="16"/>
           <w:szCs w:val="16"/>
         </w:rPr>
-        <w:t>하지만</w:t>
+        <w:t>항상 배열의 뒷부분을</w:t>
       </w:r>
       <w:r>
         <w:rPr>
@@ -1880,7 +2180,7 @@
           <w:sz w:val="16"/>
           <w:szCs w:val="16"/>
         </w:rPr>
-        <w:t>,</w:t>
+        <w:t xml:space="preserve"> 정해진 위치까지 쭉 탐색하는 버블정렬</w:t>
       </w:r>
       <w:r>
         <w:rPr>
@@ -1888,7 +2188,7 @@
           <w:sz w:val="16"/>
           <w:szCs w:val="16"/>
         </w:rPr>
-        <w:t xml:space="preserve"> </w:t>
+        <w:t>이</w:t>
       </w:r>
       <w:r>
         <w:rPr>
@@ -1896,7 +2196,7 @@
           <w:sz w:val="16"/>
           <w:szCs w:val="16"/>
         </w:rPr>
-        <w:t xml:space="preserve">실제 정렬 결과의 경우 </w:t>
+        <w:t xml:space="preserve"> </w:t>
       </w:r>
       <w:r>
         <w:rPr>
@@ -1904,7 +2204,7 @@
           <w:sz w:val="16"/>
           <w:szCs w:val="16"/>
         </w:rPr>
-        <w:t>항상 배열의 뒷부분을</w:t>
+        <w:t xml:space="preserve">가장 높은 </w:t>
       </w:r>
       <w:r>
         <w:rPr>
@@ -1912,16 +2212,14 @@
           <w:sz w:val="16"/>
           <w:szCs w:val="16"/>
         </w:rPr>
-        <w:t xml:space="preserve"> 정해진 위치까지 쭉 탐색하는 </w:t>
-      </w:r>
-      <w:proofErr w:type="spellStart"/>
-      <w:r>
-        <w:rPr>
-          <w:rFonts w:hint="eastAsia"/>
+        <w:t>연산시간을 보인다.</w:t>
+      </w:r>
+      <w:r>
+        <w:rPr>
           <w:sz w:val="16"/>
           <w:szCs w:val="16"/>
         </w:rPr>
-        <w:t>버블정렬</w:t>
+        <w:br/>
       </w:r>
       <w:r>
         <w:rPr>
@@ -1929,9 +2227,8 @@
           <w:sz w:val="16"/>
           <w:szCs w:val="16"/>
         </w:rPr>
-        <w:t>이</w:t>
-      </w:r>
-      <w:proofErr w:type="spellEnd"/>
+        <w:t>삽입정렬과 선택정렬의 경우</w:t>
+      </w:r>
       <w:r>
         <w:rPr>
           <w:rFonts w:hint="eastAsia"/>
@@ -1946,7 +2243,7 @@
           <w:sz w:val="16"/>
           <w:szCs w:val="16"/>
         </w:rPr>
-        <w:t xml:space="preserve">가장 높은 </w:t>
+        <w:t>비교적 크지 않은 연산시간 차이를 가</w:t>
       </w:r>
       <w:r>
         <w:rPr>
@@ -1954,50 +2251,47 @@
           <w:sz w:val="16"/>
           <w:szCs w:val="16"/>
         </w:rPr>
-        <w:t>연산시간을 보인다.</w:t>
-      </w:r>
-      <w:r>
-        <w:rPr>
+        <w:t>진다.</w:t>
+      </w:r>
+      <w:r>
+        <w:rPr>
+          <w:rFonts w:hint="eastAsia"/>
           <w:sz w:val="16"/>
           <w:szCs w:val="16"/>
         </w:rPr>
-        <w:br/>
-      </w:r>
-      <w:proofErr w:type="spellStart"/>
+        <w:t xml:space="preserve"> 결과적으로 모든 </w:t>
+      </w:r>
       <w:r>
         <w:rPr>
           <w:rFonts w:hint="eastAsia"/>
           <w:sz w:val="16"/>
           <w:szCs w:val="16"/>
         </w:rPr>
-        <w:t>삽입정렬과</w:t>
-      </w:r>
-      <w:proofErr w:type="spellEnd"/>
+        <w:t xml:space="preserve">정렬 알고리즘들의 시간복잡도는 </w:t>
+      </w:r>
       <w:r>
         <w:rPr>
           <w:rFonts w:hint="eastAsia"/>
           <w:sz w:val="16"/>
           <w:szCs w:val="16"/>
         </w:rPr>
-        <w:t xml:space="preserve"> </w:t>
-      </w:r>
-      <w:proofErr w:type="spellStart"/>
+        <w:t xml:space="preserve">배열의 크기가 커질수록 더 가파르게 증가하는 </w:t>
+      </w:r>
       <w:r>
         <w:rPr>
           <w:rFonts w:hint="eastAsia"/>
           <w:sz w:val="16"/>
           <w:szCs w:val="16"/>
         </w:rPr>
-        <w:t>선택정렬의</w:t>
-      </w:r>
-      <w:proofErr w:type="spellEnd"/>
+        <w:t xml:space="preserve">n^2의 시간복잡도에 일치하는 모습을 보였지만, </w:t>
+      </w:r>
       <w:r>
         <w:rPr>
           <w:rFonts w:hint="eastAsia"/>
           <w:sz w:val="16"/>
           <w:szCs w:val="16"/>
         </w:rPr>
-        <w:t xml:space="preserve"> 경우</w:t>
+        <w:t xml:space="preserve">알고리즘 자체의 효율성 때문인지 </w:t>
       </w:r>
       <w:r>
         <w:rPr>
@@ -2005,117 +2299,7 @@
           <w:sz w:val="16"/>
           <w:szCs w:val="16"/>
         </w:rPr>
-        <w:t xml:space="preserve"> </w:t>
-      </w:r>
-      <w:r>
-        <w:rPr>
-          <w:rFonts w:hint="eastAsia"/>
-          <w:sz w:val="16"/>
-          <w:szCs w:val="16"/>
-        </w:rPr>
-        <w:t>비교적 크지 않은 연산시간 차이를 가</w:t>
-      </w:r>
-      <w:r>
-        <w:rPr>
-          <w:rFonts w:hint="eastAsia"/>
-          <w:sz w:val="16"/>
-          <w:szCs w:val="16"/>
-        </w:rPr>
-        <w:t>진다.</w:t>
-      </w:r>
-      <w:r>
-        <w:rPr>
-          <w:rFonts w:hint="eastAsia"/>
-          <w:sz w:val="16"/>
-          <w:szCs w:val="16"/>
-        </w:rPr>
-        <w:t xml:space="preserve"> 결과적으로 모든 </w:t>
-      </w:r>
-      <w:r>
-        <w:rPr>
-          <w:rFonts w:hint="eastAsia"/>
-          <w:sz w:val="16"/>
-          <w:szCs w:val="16"/>
-        </w:rPr>
-        <w:t xml:space="preserve">정렬 알고리즘들의 </w:t>
-      </w:r>
-      <w:proofErr w:type="spellStart"/>
-      <w:r>
-        <w:rPr>
-          <w:rFonts w:hint="eastAsia"/>
-          <w:sz w:val="16"/>
-          <w:szCs w:val="16"/>
-        </w:rPr>
-        <w:t>시간복잡도는</w:t>
-      </w:r>
-      <w:proofErr w:type="spellEnd"/>
-      <w:r>
-        <w:rPr>
-          <w:rFonts w:hint="eastAsia"/>
-          <w:sz w:val="16"/>
-          <w:szCs w:val="16"/>
-        </w:rPr>
-        <w:t xml:space="preserve"> </w:t>
-      </w:r>
-      <w:r>
-        <w:rPr>
-          <w:rFonts w:hint="eastAsia"/>
-          <w:sz w:val="16"/>
-          <w:szCs w:val="16"/>
-        </w:rPr>
-        <w:t xml:space="preserve">배열의 크기가 커질수록 더 가파르게 증가하는 </w:t>
-      </w:r>
-      <w:r>
-        <w:rPr>
-          <w:rFonts w:hint="eastAsia"/>
-          <w:sz w:val="16"/>
-          <w:szCs w:val="16"/>
-        </w:rPr>
-        <w:t xml:space="preserve">n^2의 </w:t>
-      </w:r>
-      <w:proofErr w:type="spellStart"/>
-      <w:r>
-        <w:rPr>
-          <w:rFonts w:hint="eastAsia"/>
-          <w:sz w:val="16"/>
-          <w:szCs w:val="16"/>
-        </w:rPr>
-        <w:t>시간복잡도에</w:t>
-      </w:r>
-      <w:proofErr w:type="spellEnd"/>
-      <w:r>
-        <w:rPr>
-          <w:rFonts w:hint="eastAsia"/>
-          <w:sz w:val="16"/>
-          <w:szCs w:val="16"/>
-        </w:rPr>
-        <w:t xml:space="preserve"> 일치하는 모습을 보였지만, </w:t>
-      </w:r>
-      <w:r>
-        <w:rPr>
-          <w:rFonts w:hint="eastAsia"/>
-          <w:sz w:val="16"/>
-          <w:szCs w:val="16"/>
-        </w:rPr>
-        <w:t xml:space="preserve">알고리즘 자체의 효율성 때문인지 </w:t>
-      </w:r>
-      <w:proofErr w:type="spellStart"/>
-      <w:r>
-        <w:rPr>
-          <w:rFonts w:hint="eastAsia"/>
-          <w:sz w:val="16"/>
-          <w:szCs w:val="16"/>
-        </w:rPr>
-        <w:t>버블정렬의</w:t>
-      </w:r>
-      <w:proofErr w:type="spellEnd"/>
-      <w:r>
-        <w:rPr>
-          <w:rFonts w:hint="eastAsia"/>
-          <w:sz w:val="16"/>
-          <w:szCs w:val="16"/>
-        </w:rPr>
-        <w:t xml:space="preserve"> </w:t>
+        <w:t xml:space="preserve">버블정렬의 </w:t>
       </w:r>
       <w:r>
         <w:rPr>
@@ -2152,6 +2336,7 @@
           <w:sz w:val="20"/>
           <w:szCs w:val="20"/>
         </w:rPr>
+        <w:lastRenderedPageBreak/>
         <w:t>토의 및 개선점</w:t>
       </w:r>
     </w:p>
@@ -2235,67 +2420,29 @@
           <w:szCs w:val="18"/>
         </w:rPr>
       </w:pPr>
-      <w:proofErr w:type="spellStart"/>
-      <w:r>
-        <w:rPr>
-          <w:rFonts w:hint="eastAsia"/>
-          <w:sz w:val="18"/>
-          <w:szCs w:val="18"/>
-        </w:rPr>
-        <w:t>학습할때</w:t>
-      </w:r>
-      <w:proofErr w:type="spellEnd"/>
-      <w:r>
-        <w:rPr>
-          <w:rFonts w:hint="eastAsia"/>
-          <w:sz w:val="18"/>
-          <w:szCs w:val="18"/>
-        </w:rPr>
-        <w:t xml:space="preserve"> 배운 </w:t>
-      </w:r>
-      <w:proofErr w:type="spellStart"/>
-      <w:r>
-        <w:rPr>
-          <w:rFonts w:hint="eastAsia"/>
-          <w:sz w:val="18"/>
-          <w:szCs w:val="18"/>
-        </w:rPr>
-        <w:t>시간복잡도가</w:t>
-      </w:r>
-      <w:proofErr w:type="spellEnd"/>
-      <w:r>
-        <w:rPr>
-          <w:rFonts w:hint="eastAsia"/>
-          <w:sz w:val="18"/>
-          <w:szCs w:val="18"/>
-        </w:rPr>
-        <w:t xml:space="preserve"> n^2으로 세 알고리즘 모두 </w:t>
-      </w:r>
-      <w:r>
-        <w:rPr>
-          <w:rFonts w:hint="eastAsia"/>
-          <w:sz w:val="18"/>
-          <w:szCs w:val="18"/>
-        </w:rPr>
-        <w:t xml:space="preserve">보통의 경우 같은 </w:t>
-      </w:r>
-      <w:proofErr w:type="spellStart"/>
-      <w:r>
-        <w:rPr>
-          <w:rFonts w:hint="eastAsia"/>
-          <w:sz w:val="18"/>
-          <w:szCs w:val="18"/>
-        </w:rPr>
-        <w:t>시간복잡도를</w:t>
-      </w:r>
-      <w:proofErr w:type="spellEnd"/>
-      <w:r>
-        <w:rPr>
-          <w:rFonts w:hint="eastAsia"/>
-          <w:sz w:val="18"/>
-          <w:szCs w:val="18"/>
-        </w:rPr>
-        <w:t xml:space="preserve"> 갖는다고 </w:t>
+      <w:r>
+        <w:rPr>
+          <w:rFonts w:hint="eastAsia"/>
+          <w:sz w:val="18"/>
+          <w:szCs w:val="18"/>
+        </w:rPr>
+        <w:t xml:space="preserve">학습할때 배운 </w:t>
+      </w:r>
+      <w:r>
+        <w:rPr>
+          <w:rFonts w:hint="eastAsia"/>
+          <w:sz w:val="18"/>
+          <w:szCs w:val="18"/>
+        </w:rPr>
+        <w:t xml:space="preserve">시간복잡도가 n^2으로 세 알고리즘 모두 </w:t>
+      </w:r>
+      <w:r>
+        <w:rPr>
+          <w:rFonts w:hint="eastAsia"/>
+          <w:sz w:val="18"/>
+          <w:szCs w:val="18"/>
+        </w:rPr>
+        <w:t xml:space="preserve">보통의 경우 같은 시간복잡도를 갖는다고 </w:t>
       </w:r>
       <w:r>
         <w:rPr>
@@ -2313,23 +2460,13 @@
         </w:rPr>
         <w:t xml:space="preserve">실제 테스트 결과 </w:t>
       </w:r>
-      <w:proofErr w:type="spellStart"/>
-      <w:r>
-        <w:rPr>
-          <w:rFonts w:hint="eastAsia"/>
-          <w:sz w:val="18"/>
-          <w:szCs w:val="18"/>
-        </w:rPr>
-        <w:t>버블정렬이</w:t>
-      </w:r>
-      <w:proofErr w:type="spellEnd"/>
-      <w:r>
-        <w:rPr>
-          <w:rFonts w:hint="eastAsia"/>
-          <w:sz w:val="18"/>
-          <w:szCs w:val="18"/>
-        </w:rPr>
-        <w:t xml:space="preserve"> </w:t>
+      <w:r>
+        <w:rPr>
+          <w:rFonts w:hint="eastAsia"/>
+          <w:sz w:val="18"/>
+          <w:szCs w:val="18"/>
+        </w:rPr>
+        <w:t xml:space="preserve">버블정렬이 </w:t>
       </w:r>
       <w:r>
         <w:rPr>
@@ -2383,23 +2520,13 @@
           <w:szCs w:val="18"/>
         </w:rPr>
       </w:pPr>
-      <w:proofErr w:type="spellStart"/>
-      <w:r>
-        <w:rPr>
-          <w:rFonts w:hint="eastAsia"/>
-          <w:sz w:val="18"/>
-          <w:szCs w:val="18"/>
-        </w:rPr>
-        <w:t>모듈라</w:t>
-      </w:r>
-      <w:proofErr w:type="spellEnd"/>
-      <w:r>
-        <w:rPr>
-          <w:rFonts w:hint="eastAsia"/>
-          <w:sz w:val="18"/>
-          <w:szCs w:val="18"/>
-        </w:rPr>
-        <w:t xml:space="preserve"> 프로그래밍을 하기에 애매한 코드 길이의 프로그램이다.</w:t>
+      <w:r>
+        <w:rPr>
+          <w:rFonts w:hint="eastAsia"/>
+          <w:sz w:val="18"/>
+          <w:szCs w:val="18"/>
+        </w:rPr>
+        <w:t>모듈라 프로그래밍을 하기에 애매한 코드 길이의 프로그램이다.</w:t>
       </w:r>
       <w:r>
         <w:rPr>
@@ -2422,25 +2549,7 @@
           <w:sz w:val="18"/>
           <w:szCs w:val="18"/>
         </w:rPr>
-        <w:t xml:space="preserve">, 출력 등 여러 부가기능을 위해 module파일을 만들었지만, 각 기능을 함수로 </w:t>
-      </w:r>
-      <w:proofErr w:type="spellStart"/>
-      <w:r>
-        <w:rPr>
-          <w:rFonts w:hint="eastAsia"/>
-          <w:sz w:val="18"/>
-          <w:szCs w:val="18"/>
-        </w:rPr>
-        <w:t>구현할시</w:t>
-      </w:r>
-      <w:proofErr w:type="spellEnd"/>
-      <w:r>
-        <w:rPr>
-          <w:rFonts w:hint="eastAsia"/>
-          <w:sz w:val="18"/>
-          <w:szCs w:val="18"/>
-        </w:rPr>
-        <w:t xml:space="preserve"> </w:t>
+        <w:t xml:space="preserve">, 출력 등 여러 부가기능을 위해 module파일을 만들었지만, 각 기능을 함수로 구현할시 </w:t>
       </w:r>
       <w:r>
         <w:rPr>
@@ -2464,25 +2573,7 @@
           <w:sz w:val="18"/>
           <w:szCs w:val="18"/>
         </w:rPr>
-        <w:t xml:space="preserve">아 </w:t>
-      </w:r>
-      <w:proofErr w:type="spellStart"/>
-      <w:r>
-        <w:rPr>
-          <w:rFonts w:hint="eastAsia"/>
-          <w:sz w:val="18"/>
-          <w:szCs w:val="18"/>
-        </w:rPr>
-        <w:t>모듈라</w:t>
-      </w:r>
-      <w:proofErr w:type="spellEnd"/>
-      <w:r>
-        <w:rPr>
-          <w:rFonts w:hint="eastAsia"/>
-          <w:sz w:val="18"/>
-          <w:szCs w:val="18"/>
-        </w:rPr>
-        <w:t xml:space="preserve"> 프로그래밍</w:t>
+        <w:t>아 모듈라 프로그래밍</w:t>
       </w:r>
       <w:r>
         <w:rPr>
@@ -2498,25 +2589,7 @@
           <w:sz w:val="18"/>
           <w:szCs w:val="18"/>
         </w:rPr>
-        <w:t xml:space="preserve">장점을 발휘하지 </w:t>
-      </w:r>
-      <w:proofErr w:type="gramStart"/>
-      <w:r>
-        <w:rPr>
-          <w:rFonts w:hint="eastAsia"/>
-          <w:sz w:val="18"/>
-          <w:szCs w:val="18"/>
-        </w:rPr>
-        <w:t>못 했다고</w:t>
-      </w:r>
-      <w:proofErr w:type="gramEnd"/>
-      <w:r>
-        <w:rPr>
-          <w:rFonts w:hint="eastAsia"/>
-          <w:sz w:val="18"/>
-          <w:szCs w:val="18"/>
-        </w:rPr>
-        <w:t xml:space="preserve"> 생각한다.</w:t>
+        <w:t>장점을 발휘하지 못 했다고 생각한다.</w:t>
       </w:r>
     </w:p>
     <w:p>
@@ -2527,22 +2600,18 @@
           <w:numId w:val="1"/>
         </w:numPr>
         <w:rPr>
-          <w:rFonts w:hint="eastAsia"/>
-          <w:sz w:val="18"/>
-          <w:szCs w:val="18"/>
-        </w:rPr>
-      </w:pPr>
-      <w:proofErr w:type="spellStart"/>
+          <w:sz w:val="18"/>
+          <w:szCs w:val="18"/>
+        </w:rPr>
+      </w:pPr>
       <w:r>
         <w:rPr>
           <w:rFonts w:hint="eastAsia"/>
           <w:sz w:val="20"/>
           <w:szCs w:val="20"/>
         </w:rPr>
-        <w:lastRenderedPageBreak/>
         <w:t>Makefile</w:t>
       </w:r>
-      <w:proofErr w:type="spellEnd"/>
       <w:r>
         <w:rPr>
           <w:sz w:val="18"/>
@@ -2552,6 +2621,7 @@
       </w:r>
       <w:r>
         <w:rPr>
+          <w:noProof/>
           <w:sz w:val="18"/>
           <w:szCs w:val="18"/>
         </w:rPr>
@@ -2605,6 +2675,7 @@
           <w:sz w:val="18"/>
           <w:szCs w:val="18"/>
         </w:rPr>
+        <w:lastRenderedPageBreak/>
         <mc:AlternateContent>
           <mc:Choice Requires="wpi">
             <w:drawing>
@@ -2761,6 +2832,7 @@
       </w:r>
       <w:r>
         <w:rPr>
+          <w:noProof/>
           <w:sz w:val="18"/>
           <w:szCs w:val="18"/>
         </w:rPr>
@@ -2802,6 +2874,7 @@
       </w:r>
       <w:r>
         <w:rPr>
+          <w:noProof/>
           <w:sz w:val="18"/>
           <w:szCs w:val="18"/>
         </w:rPr>
@@ -2845,13 +2918,13 @@
     <w:p>
       <w:pPr>
         <w:rPr>
-          <w:rFonts w:hint="eastAsia"/>
-          <w:sz w:val="18"/>
-          <w:szCs w:val="18"/>
-        </w:rPr>
-      </w:pPr>
-      <w:r>
-        <w:rPr>
+          <w:sz w:val="18"/>
+          <w:szCs w:val="18"/>
+        </w:rPr>
+      </w:pPr>
+      <w:r>
+        <w:rPr>
+          <w:noProof/>
           <w:sz w:val="18"/>
           <w:szCs w:val="18"/>
         </w:rPr>
@@ -3338,7 +3411,7 @@
         <w:ind w:left="1680" w:hanging="440"/>
       </w:pPr>
     </w:lvl>
-    <w:lvl w:ilvl="2" w:tplc="0409001B" w:tentative="1">
+    <w:lvl w:ilvl="2" w:tplc="0409001B">
       <w:start w:val="1"/>
       <w:numFmt w:val="lowerRoman"/>
       <w:lvlText w:val="%3."/>
@@ -4305,7 +4378,6 @@
   <w:style w:type="character" w:default="1" w:styleId="a0">
     <w:name w:val="Default Paragraph Font"/>
     <w:uiPriority w:val="1"/>
-    <w:semiHidden/>
     <w:unhideWhenUsed/>
   </w:style>
   <w:style w:type="table" w:default="1" w:styleId="a1">

--- a/정렬/Sort알고리즘 구현 및 비교.docx
+++ b/정렬/Sort알고리즘 구현 및 비교.docx
@@ -5,18 +5,12 @@
     <w:p>
       <w:pPr>
         <w:jc w:val="center"/>
-        <w:rPr>
-          <w:rFonts w:hint="eastAsia"/>
-        </w:rPr>
-      </w:pPr>
-      <w:r>
-        <w:t>X</w:t>
-      </w:r>
-      <w:r>
-        <w:rPr>
-          <w:rFonts w:hint="eastAsia"/>
-        </w:rPr>
-        <w:t>86 배열 할당 및 정렬 알고리즘과 이진 탐색 코드</w:t>
+      </w:pPr>
+      <w:r>
+        <w:rPr>
+          <w:rFonts w:hint="eastAsia"/>
+        </w:rPr>
+        <w:t>프로그램 성능 비교</w:t>
       </w:r>
     </w:p>
     <w:p>
@@ -49,7 +43,7 @@
           <w:rFonts w:hint="eastAsia"/>
           <w:sz w:val="24"/>
         </w:rPr>
-        <w:t>문제 기술</w:t>
+        <w:t>2개 프로그램 성능 비교</w:t>
       </w:r>
     </w:p>
     <w:p>
@@ -63,25 +57,65 @@
           <w:sz w:val="24"/>
         </w:rPr>
       </w:pPr>
+      <w:proofErr w:type="spellStart"/>
       <w:r>
         <w:rPr>
           <w:rFonts w:hint="eastAsia"/>
           <w:sz w:val="24"/>
         </w:rPr>
-        <w:t>1.</w:t>
-      </w:r>
+        <w:t>행열곱</w:t>
+      </w:r>
+      <w:proofErr w:type="spellEnd"/>
       <w:r>
         <w:rPr>
           <w:rFonts w:hint="eastAsia"/>
           <w:sz w:val="24"/>
         </w:rPr>
+        <w:t xml:space="preserve"> 구현 프로그램 </w:t>
+      </w:r>
+      <w:r>
+        <w:rPr>
+          <w:rFonts w:hint="eastAsia"/>
+          <w:sz w:val="24"/>
+        </w:rPr>
+        <w:t xml:space="preserve">최적화 및 </w:t>
+      </w:r>
+      <w:proofErr w:type="spellStart"/>
+      <w:r>
+        <w:rPr>
+          <w:rFonts w:hint="eastAsia"/>
+          <w:sz w:val="24"/>
+        </w:rPr>
+        <w:t>전</w:t>
+      </w:r>
+      <w:r>
+        <w:rPr>
+          <w:rFonts w:hAnsiTheme="minorEastAsia" w:hint="eastAsia"/>
+          <w:sz w:val="24"/>
+        </w:rPr>
+        <w:t>·</w:t>
+      </w:r>
+      <w:r>
+        <w:rPr>
+          <w:rFonts w:hint="eastAsia"/>
+          <w:sz w:val="24"/>
+        </w:rPr>
+        <w:t>후</w:t>
+      </w:r>
+      <w:proofErr w:type="spellEnd"/>
+      <w:r>
+        <w:rPr>
+          <w:rFonts w:hint="eastAsia"/>
+          <w:sz w:val="24"/>
+        </w:rPr>
         <w:t xml:space="preserve"> </w:t>
       </w:r>
       <w:r>
         <w:rPr>
+          <w:rFonts w:hint="eastAsia"/>
           <w:sz w:val="24"/>
         </w:rPr>
-        <w:t>C언어로 정렬 프로그램을 작성한 후 어셈블리 코드를 분석</w:t>
+        <w:t>비교</w:t>
       </w:r>
     </w:p>
     <w:p>
@@ -100,20 +134,44 @@
           <w:rFonts w:hint="eastAsia"/>
           <w:sz w:val="24"/>
         </w:rPr>
-        <w:t>2.</w:t>
-      </w:r>
+        <w:t xml:space="preserve">프로그램 최적화 및 </w:t>
+      </w:r>
+      <w:proofErr w:type="spellStart"/>
       <w:r>
         <w:rPr>
           <w:rFonts w:hint="eastAsia"/>
           <w:sz w:val="24"/>
         </w:rPr>
+        <w:t>전</w:t>
+      </w:r>
+      <w:r>
+        <w:rPr>
+          <w:rFonts w:hAnsiTheme="minorEastAsia" w:hint="eastAsia"/>
+          <w:sz w:val="24"/>
+        </w:rPr>
+        <w:t>·</w:t>
+      </w:r>
+      <w:r>
+        <w:rPr>
+          <w:rFonts w:hint="eastAsia"/>
+          <w:sz w:val="24"/>
+        </w:rPr>
+        <w:t>후</w:t>
+      </w:r>
+      <w:proofErr w:type="spellEnd"/>
+      <w:r>
+        <w:rPr>
+          <w:rFonts w:hint="eastAsia"/>
+          <w:sz w:val="24"/>
+        </w:rPr>
         <w:t xml:space="preserve"> </w:t>
       </w:r>
       <w:r>
         <w:rPr>
+          <w:rFonts w:hint="eastAsia"/>
           <w:sz w:val="24"/>
         </w:rPr>
-        <w:t>이진 탐색 알고리즘을 어셈블리 프로그램으로 구현</w:t>
+        <w:t>비교</w:t>
       </w:r>
       <w:r>
         <w:rPr>
@@ -133,12 +191,28 @@
           <w:sz w:val="24"/>
         </w:rPr>
       </w:pPr>
+      <w:proofErr w:type="spellStart"/>
       <w:r>
         <w:rPr>
           <w:rFonts w:hint="eastAsia"/>
           <w:sz w:val="24"/>
         </w:rPr>
-        <w:t>문제</w:t>
+        <w:t>행열곱</w:t>
+      </w:r>
+      <w:proofErr w:type="spellEnd"/>
+      <w:r>
+        <w:rPr>
+          <w:rFonts w:hint="eastAsia"/>
+          <w:sz w:val="24"/>
+        </w:rPr>
+        <w:t xml:space="preserve"> 프로그램의 </w:t>
+      </w:r>
+      <w:r>
+        <w:rPr>
+          <w:rFonts w:hint="eastAsia"/>
+          <w:sz w:val="24"/>
+        </w:rPr>
+        <w:t>최적화 전</w:t>
       </w:r>
     </w:p>
     <w:p>
@@ -155,11 +229,20 @@
       </w:pPr>
       <w:r>
         <w:rPr>
+          <w:rFonts w:hint="eastAsia"/>
+          <w:sz w:val="20"/>
+          <w:szCs w:val="20"/>
+        </w:rPr>
+        <w:t>자료구조</w:t>
+      </w:r>
+      <w:r>
+        <w:rPr>
+          <w:noProof/>
           <w:sz w:val="18"/>
           <w:szCs w:val="18"/>
         </w:rPr>
         <w:drawing>
-          <wp:anchor distT="0" distB="0" distL="114300" distR="114300" simplePos="0" relativeHeight="251666432" behindDoc="0" locked="0" layoutInCell="1" allowOverlap="1" wp14:anchorId="7AE19B83" wp14:editId="639C141F">
+          <wp:anchor distT="0" distB="0" distL="114300" distR="114300" simplePos="0" relativeHeight="251666432" behindDoc="0" locked="0" layoutInCell="1" allowOverlap="1" wp14:anchorId="7AE19B83" wp14:editId="74F27A84">
             <wp:simplePos x="0" y="0"/>
             <wp:positionH relativeFrom="column">
               <wp:posOffset>-728345</wp:posOffset>
@@ -228,15 +311,49 @@
           <w:sz w:val="20"/>
           <w:szCs w:val="20"/>
         </w:rPr>
-        <w:t>C언어로 정렬 프로그램을 작성한 후 어셈블리 코드 분석</w:t>
-      </w:r>
-      <w:r>
-        <w:rPr>
-          <w:rFonts w:hint="eastAsia"/>
-          <w:sz w:val="18"/>
-          <w:szCs w:val="18"/>
-        </w:rPr>
-        <w:t>.</w:t>
+        <w:t xml:space="preserve"> 과목의 과제</w:t>
+      </w:r>
+      <w:r>
+        <w:rPr>
+          <w:rFonts w:hint="eastAsia"/>
+          <w:sz w:val="20"/>
+          <w:szCs w:val="20"/>
+        </w:rPr>
+        <w:t xml:space="preserve">로 </w:t>
+      </w:r>
+      <w:r>
+        <w:rPr>
+          <w:rFonts w:hint="eastAsia"/>
+          <w:sz w:val="20"/>
+          <w:szCs w:val="20"/>
+        </w:rPr>
+        <w:t xml:space="preserve">제출한 프로그램의 일부로, </w:t>
+      </w:r>
+      <w:proofErr w:type="spellStart"/>
+      <w:r>
+        <w:rPr>
+          <w:rFonts w:hint="eastAsia"/>
+          <w:sz w:val="20"/>
+          <w:szCs w:val="20"/>
+        </w:rPr>
+        <w:t>행열곱</w:t>
+      </w:r>
+      <w:r>
+        <w:rPr>
+          <w:rFonts w:hint="eastAsia"/>
+          <w:sz w:val="20"/>
+          <w:szCs w:val="20"/>
+        </w:rPr>
+        <w:t>은</w:t>
+      </w:r>
+      <w:proofErr w:type="spellEnd"/>
+      <w:r>
+        <w:rPr>
+          <w:rFonts w:hint="eastAsia"/>
+          <w:sz w:val="20"/>
+          <w:szCs w:val="20"/>
+        </w:rPr>
+        <w:t xml:space="preserve"> 다음과 같습니다.</w:t>
       </w:r>
     </w:p>
     <w:p>
@@ -257,91 +374,7 @@
           <w:sz w:val="18"/>
           <w:szCs w:val="18"/>
         </w:rPr>
-        <w:t xml:space="preserve">mkarr 함수를 </w:t>
-      </w:r>
-      <w:r>
-        <w:rPr>
-          <w:rFonts w:hint="eastAsia"/>
-          <w:sz w:val="18"/>
-          <w:szCs w:val="18"/>
-        </w:rPr>
-        <w:t xml:space="preserve">이용하여 </w:t>
-      </w:r>
-      <w:r>
-        <w:rPr>
-          <w:rFonts w:hint="eastAsia"/>
-          <w:sz w:val="18"/>
-          <w:szCs w:val="18"/>
-        </w:rPr>
-        <w:t xml:space="preserve">인자로 받은 </w:t>
-      </w:r>
-      <w:r>
-        <w:rPr>
-          <w:rFonts w:hint="eastAsia"/>
-          <w:sz w:val="18"/>
-          <w:szCs w:val="18"/>
-        </w:rPr>
-        <w:t xml:space="preserve">배열의 길이인 leng크기의 배열을 동적할당한 후, </w:t>
-      </w:r>
-      <w:r>
-        <w:rPr>
-          <w:rFonts w:hint="eastAsia"/>
-          <w:sz w:val="18"/>
-          <w:szCs w:val="18"/>
-        </w:rPr>
-        <w:t>정수를 입력받도록 했습니다.</w:t>
-      </w:r>
-      <w:r>
-        <w:rPr>
-          <w:sz w:val="18"/>
-          <w:szCs w:val="18"/>
-        </w:rPr>
-        <w:br/>
-      </w:r>
-    </w:p>
-    <w:p>
-      <w:pPr>
-        <w:pStyle w:val="a6"/>
-        <w:numPr>
-          <w:ilvl w:val="1"/>
-          <w:numId w:val="4"/>
-        </w:numPr>
-        <w:rPr>
-          <w:sz w:val="18"/>
-          <w:szCs w:val="18"/>
-        </w:rPr>
-      </w:pPr>
-      <w:r>
-        <w:rPr>
-          <w:rFonts w:hint="eastAsia"/>
-          <w:sz w:val="18"/>
-          <w:szCs w:val="18"/>
-        </w:rPr>
-        <w:t xml:space="preserve">이후 bubble sort 함수를 이용해 </w:t>
-      </w:r>
-      <w:r>
-        <w:rPr>
-          <w:rFonts w:hint="eastAsia"/>
-          <w:sz w:val="18"/>
-          <w:szCs w:val="18"/>
-        </w:rPr>
-        <w:t>입력받</w:t>
-      </w:r>
-      <w:r>
-        <w:rPr>
-          <w:rFonts w:hint="eastAsia"/>
-          <w:sz w:val="18"/>
-          <w:szCs w:val="18"/>
-        </w:rPr>
-        <w:t xml:space="preserve">은 </w:t>
-      </w:r>
-      <w:r>
-        <w:rPr>
-          <w:rFonts w:hint="eastAsia"/>
-          <w:sz w:val="18"/>
-          <w:szCs w:val="18"/>
-        </w:rPr>
-        <w:t>정수들을 정렬했습니다.</w:t>
+        <w:t xml:space="preserve">예제의 </w:t>
       </w:r>
       <w:r>
         <w:rPr>
@@ -370,39 +403,39 @@
           <w:sz w:val="18"/>
           <w:szCs w:val="18"/>
         </w:rPr>
-        <w:t xml:space="preserve">반복문을 통해 </w:t>
-      </w:r>
-      <w:r>
-        <w:rPr>
-          <w:rFonts w:hint="eastAsia"/>
-          <w:sz w:val="18"/>
-          <w:szCs w:val="18"/>
-        </w:rPr>
-        <w:t xml:space="preserve">배열을 선회하며 </w:t>
-      </w:r>
-      <w:r>
-        <w:rPr>
-          <w:rFonts w:hint="eastAsia"/>
-          <w:sz w:val="18"/>
-          <w:szCs w:val="18"/>
-        </w:rPr>
-        <w:t xml:space="preserve">정렬된 배열의 원소들을 </w:t>
-      </w:r>
-      <w:r>
-        <w:rPr>
-          <w:rFonts w:hint="eastAsia"/>
-          <w:sz w:val="18"/>
-          <w:szCs w:val="18"/>
-        </w:rPr>
-        <w:t>출력했</w:t>
-      </w:r>
-      <w:r>
-        <w:rPr>
-          <w:rFonts w:hint="eastAsia"/>
-          <w:sz w:val="18"/>
-          <w:szCs w:val="18"/>
-        </w:rPr>
-        <w:t>습니다.</w:t>
+        <w:t xml:space="preserve">A행열의 </w:t>
+      </w:r>
+      <w:r>
+        <w:rPr>
+          <w:rFonts w:hint="eastAsia"/>
+          <w:sz w:val="18"/>
+          <w:szCs w:val="18"/>
+        </w:rPr>
+        <w:t>값</w:t>
+      </w:r>
+      <w:r>
+        <w:rPr>
+          <w:rFonts w:hint="eastAsia"/>
+          <w:sz w:val="18"/>
+          <w:szCs w:val="18"/>
+        </w:rPr>
+        <w:t xml:space="preserve">을 따로 저장하지 않아 </w:t>
+      </w:r>
+      <w:r>
+        <w:rPr>
+          <w:rFonts w:hint="eastAsia"/>
+          <w:sz w:val="18"/>
+          <w:szCs w:val="18"/>
+        </w:rPr>
+        <w:t>읽기 및 쓰기의 빈도 높</w:t>
+      </w:r>
+      <w:r>
+        <w:rPr>
+          <w:rFonts w:hint="eastAsia"/>
+          <w:sz w:val="18"/>
+          <w:szCs w:val="18"/>
+        </w:rPr>
+        <w:t>음</w:t>
       </w:r>
       <w:r>
         <w:rPr>
@@ -414,12 +447,64 @@
     </w:p>
     <w:p>
       <w:pPr>
-        <w:rPr>
-          <w:rFonts w:hint="eastAsia"/>
-          <w:sz w:val="18"/>
-          <w:szCs w:val="18"/>
-        </w:rPr>
-      </w:pPr>
+        <w:pStyle w:val="a6"/>
+        <w:numPr>
+          <w:ilvl w:val="1"/>
+          <w:numId w:val="4"/>
+        </w:numPr>
+        <w:ind w:left="1600" w:hanging="360"/>
+        <w:rPr>
+          <w:sz w:val="18"/>
+          <w:szCs w:val="18"/>
+        </w:rPr>
+      </w:pPr>
+      <w:r>
+        <w:rPr>
+          <w:rFonts w:hint="eastAsia"/>
+          <w:sz w:val="18"/>
+          <w:szCs w:val="18"/>
+        </w:rPr>
+        <w:t xml:space="preserve">반복문을 통해 </w:t>
+      </w:r>
+      <w:r>
+        <w:rPr>
+          <w:rFonts w:hint="eastAsia"/>
+          <w:sz w:val="18"/>
+          <w:szCs w:val="18"/>
+        </w:rPr>
+        <w:t xml:space="preserve">배열을 선회하며 </w:t>
+      </w:r>
+      <w:r>
+        <w:rPr>
+          <w:rFonts w:hint="eastAsia"/>
+          <w:sz w:val="18"/>
+          <w:szCs w:val="18"/>
+        </w:rPr>
+        <w:t xml:space="preserve">정렬된 배열의 원소들을 </w:t>
+      </w:r>
+      <w:r>
+        <w:rPr>
+          <w:rFonts w:hint="eastAsia"/>
+          <w:sz w:val="18"/>
+          <w:szCs w:val="18"/>
+        </w:rPr>
+        <w:t>출력했</w:t>
+      </w:r>
+      <w:r>
+        <w:rPr>
+          <w:rFonts w:hint="eastAsia"/>
+          <w:sz w:val="18"/>
+          <w:szCs w:val="18"/>
+        </w:rPr>
+        <w:t>습니다.</w:t>
+      </w:r>
+      <w:r>
+        <w:rPr>
+          <w:sz w:val="18"/>
+          <w:szCs w:val="18"/>
+        </w:rPr>
+        <w:br/>
+      </w:r>
     </w:p>
     <w:p>
       <w:pPr>
@@ -428,8 +513,17 @@
           <w:szCs w:val="18"/>
         </w:rPr>
       </w:pPr>
-      <w:r>
-        <w:rPr>
+    </w:p>
+    <w:p>
+      <w:pPr>
+        <w:rPr>
+          <w:sz w:val="18"/>
+          <w:szCs w:val="18"/>
+        </w:rPr>
+      </w:pPr>
+      <w:r>
+        <w:rPr>
+          <w:noProof/>
           <w:sz w:val="18"/>
           <w:szCs w:val="18"/>
         </w:rPr>
@@ -473,7 +567,6 @@
     <w:p>
       <w:pPr>
         <w:rPr>
-          <w:rFonts w:hint="eastAsia"/>
           <w:sz w:val="18"/>
           <w:szCs w:val="18"/>
         </w:rPr>
@@ -530,6 +623,7 @@
       </w:pPr>
       <w:r>
         <w:rPr>
+          <w:noProof/>
           <w:sz w:val="18"/>
           <w:szCs w:val="18"/>
         </w:rPr>
@@ -603,7 +697,25 @@
           <w:sz w:val="18"/>
           <w:szCs w:val="18"/>
         </w:rPr>
-        <w:t>함수 시작부 분석</w:t>
+        <w:t xml:space="preserve">함수 </w:t>
+      </w:r>
+      <w:proofErr w:type="spellStart"/>
+      <w:r>
+        <w:rPr>
+          <w:rFonts w:hint="eastAsia"/>
+          <w:sz w:val="18"/>
+          <w:szCs w:val="18"/>
+        </w:rPr>
+        <w:t>시작부</w:t>
+      </w:r>
+      <w:proofErr w:type="spellEnd"/>
+      <w:r>
+        <w:rPr>
+          <w:rFonts w:hint="eastAsia"/>
+          <w:sz w:val="18"/>
+          <w:szCs w:val="18"/>
+        </w:rPr>
+        <w:t xml:space="preserve"> 분석</w:t>
       </w:r>
     </w:p>
     <w:p>
@@ -618,6 +730,7 @@
           <w:szCs w:val="18"/>
         </w:rPr>
       </w:pPr>
+      <w:proofErr w:type="spellStart"/>
       <w:r>
         <w:rPr>
           <w:sz w:val="18"/>
@@ -625,21 +738,50 @@
         </w:rPr>
         <w:t>ebp</w:t>
       </w:r>
-      <w:r>
-        <w:rPr>
-          <w:rFonts w:hint="eastAsia"/>
-          <w:sz w:val="18"/>
-          <w:szCs w:val="18"/>
-        </w:rPr>
-        <w:t xml:space="preserve">를 스택에 push한 뒤, ebp레지스터에 </w:t>
-      </w:r>
-      <w:r>
-        <w:rPr>
-          <w:rFonts w:hint="eastAsia"/>
-          <w:sz w:val="18"/>
-          <w:szCs w:val="18"/>
-        </w:rPr>
-        <w:t xml:space="preserve">esp레지스터의 내용물을 </w:t>
+      <w:proofErr w:type="spellEnd"/>
+      <w:r>
+        <w:rPr>
+          <w:rFonts w:hint="eastAsia"/>
+          <w:sz w:val="18"/>
+          <w:szCs w:val="18"/>
+        </w:rPr>
+        <w:t xml:space="preserve">를 스택에 push한 뒤, </w:t>
+      </w:r>
+      <w:proofErr w:type="spellStart"/>
+      <w:r>
+        <w:rPr>
+          <w:rFonts w:hint="eastAsia"/>
+          <w:sz w:val="18"/>
+          <w:szCs w:val="18"/>
+        </w:rPr>
+        <w:t>ebp</w:t>
+      </w:r>
+      <w:proofErr w:type="spellEnd"/>
+      <w:r>
+        <w:rPr>
+          <w:rFonts w:hint="eastAsia"/>
+          <w:sz w:val="18"/>
+          <w:szCs w:val="18"/>
+        </w:rPr>
+        <w:t xml:space="preserve">레지스터에 </w:t>
+      </w:r>
+      <w:proofErr w:type="spellStart"/>
+      <w:r>
+        <w:rPr>
+          <w:rFonts w:hint="eastAsia"/>
+          <w:sz w:val="18"/>
+          <w:szCs w:val="18"/>
+        </w:rPr>
+        <w:t>esp</w:t>
+      </w:r>
+      <w:proofErr w:type="spellEnd"/>
+      <w:r>
+        <w:rPr>
+          <w:rFonts w:hint="eastAsia"/>
+          <w:sz w:val="18"/>
+          <w:szCs w:val="18"/>
+        </w:rPr>
+        <w:t xml:space="preserve">레지스터의 내용물을 </w:t>
       </w:r>
       <w:r>
         <w:rPr>
@@ -662,13 +804,23 @@
           <w:szCs w:val="18"/>
         </w:rPr>
       </w:pPr>
-      <w:r>
-        <w:rPr>
-          <w:rFonts w:hint="eastAsia"/>
-          <w:sz w:val="18"/>
-          <w:szCs w:val="18"/>
-        </w:rPr>
-        <w:t xml:space="preserve">esp레지스터에 16을 뺌으로 </w:t>
+      <w:proofErr w:type="spellStart"/>
+      <w:r>
+        <w:rPr>
+          <w:rFonts w:hint="eastAsia"/>
+          <w:sz w:val="18"/>
+          <w:szCs w:val="18"/>
+        </w:rPr>
+        <w:t>esp</w:t>
+      </w:r>
+      <w:proofErr w:type="spellEnd"/>
+      <w:r>
+        <w:rPr>
+          <w:rFonts w:hint="eastAsia"/>
+          <w:sz w:val="18"/>
+          <w:szCs w:val="18"/>
+        </w:rPr>
+        <w:t xml:space="preserve">레지스터에 16을 뺌으로 </w:t>
       </w:r>
       <w:r>
         <w:rPr>
@@ -699,13 +851,23 @@
         </w:rPr>
         <w:t xml:space="preserve">이후 </w:t>
       </w:r>
-      <w:r>
-        <w:rPr>
-          <w:rFonts w:hint="eastAsia"/>
-          <w:sz w:val="18"/>
-          <w:szCs w:val="18"/>
-        </w:rPr>
-        <w:t xml:space="preserve">ebp </w:t>
+      <w:proofErr w:type="spellStart"/>
+      <w:r>
+        <w:rPr>
+          <w:rFonts w:hint="eastAsia"/>
+          <w:sz w:val="18"/>
+          <w:szCs w:val="18"/>
+        </w:rPr>
+        <w:t>ebp</w:t>
+      </w:r>
+      <w:proofErr w:type="spellEnd"/>
+      <w:r>
+        <w:rPr>
+          <w:rFonts w:hint="eastAsia"/>
+          <w:sz w:val="18"/>
+          <w:szCs w:val="18"/>
+        </w:rPr>
+        <w:t xml:space="preserve"> </w:t>
       </w:r>
       <w:r>
         <w:rPr>
@@ -744,7 +906,25 @@
           <w:sz w:val="18"/>
           <w:szCs w:val="18"/>
         </w:rPr>
-        <w:t xml:space="preserve">첫 for문의 int i = 0부분에 해당하는 </w:t>
+        <w:t xml:space="preserve">첫 for문의 int </w:t>
+      </w:r>
+      <w:proofErr w:type="spellStart"/>
+      <w:r>
+        <w:rPr>
+          <w:rFonts w:hint="eastAsia"/>
+          <w:sz w:val="18"/>
+          <w:szCs w:val="18"/>
+        </w:rPr>
+        <w:t>i</w:t>
+      </w:r>
+      <w:proofErr w:type="spellEnd"/>
+      <w:r>
+        <w:rPr>
+          <w:rFonts w:hint="eastAsia"/>
+          <w:sz w:val="18"/>
+          <w:szCs w:val="18"/>
+        </w:rPr>
+        <w:t xml:space="preserve"> = 0부분에 해당하는 </w:t>
       </w:r>
       <w:r>
         <w:rPr>
@@ -813,18 +993,36 @@
           <w:numId w:val="4"/>
         </w:numPr>
         <w:rPr>
-          <w:rFonts w:hint="eastAsia"/>
-          <w:sz w:val="18"/>
-          <w:szCs w:val="18"/>
-        </w:rPr>
-      </w:pPr>
-      <w:r>
-        <w:rPr>
-          <w:rFonts w:hint="eastAsia"/>
-          <w:sz w:val="18"/>
-          <w:szCs w:val="18"/>
-        </w:rPr>
-        <w:t>함수 반복부 분석</w:t>
+          <w:sz w:val="18"/>
+          <w:szCs w:val="18"/>
+        </w:rPr>
+      </w:pPr>
+      <w:r>
+        <w:rPr>
+          <w:rFonts w:hint="eastAsia"/>
+          <w:sz w:val="18"/>
+          <w:szCs w:val="18"/>
+        </w:rPr>
+        <w:lastRenderedPageBreak/>
+        <w:t xml:space="preserve">함수 </w:t>
+      </w:r>
+      <w:proofErr w:type="spellStart"/>
+      <w:r>
+        <w:rPr>
+          <w:rFonts w:hint="eastAsia"/>
+          <w:sz w:val="18"/>
+          <w:szCs w:val="18"/>
+        </w:rPr>
+        <w:t>반복부</w:t>
+      </w:r>
+      <w:proofErr w:type="spellEnd"/>
+      <w:r>
+        <w:rPr>
+          <w:rFonts w:hint="eastAsia"/>
+          <w:sz w:val="18"/>
+          <w:szCs w:val="18"/>
+        </w:rPr>
+        <w:t xml:space="preserve"> 분석</w:t>
       </w:r>
     </w:p>
     <w:p>
@@ -870,7 +1068,6 @@
     <w:p>
       <w:pPr>
         <w:rPr>
-          <w:rFonts w:hint="eastAsia"/>
           <w:sz w:val="20"/>
           <w:szCs w:val="20"/>
         </w:rPr>
@@ -973,7 +1170,25 @@
           <w:sz w:val="18"/>
           <w:szCs w:val="18"/>
         </w:rPr>
-        <w:t xml:space="preserve"> 정렬한 뒤, 그 다음 정렬시 </w:t>
+        <w:t xml:space="preserve"> 정렬한 뒤, 그 다음 </w:t>
+      </w:r>
+      <w:proofErr w:type="spellStart"/>
+      <w:r>
+        <w:rPr>
+          <w:rFonts w:hint="eastAsia"/>
+          <w:sz w:val="18"/>
+          <w:szCs w:val="18"/>
+        </w:rPr>
+        <w:t>정렬시</w:t>
+      </w:r>
+      <w:proofErr w:type="spellEnd"/>
+      <w:r>
+        <w:rPr>
+          <w:rFonts w:hint="eastAsia"/>
+          <w:sz w:val="18"/>
+          <w:szCs w:val="18"/>
+        </w:rPr>
+        <w:t xml:space="preserve"> </w:t>
       </w:r>
       <w:r>
         <w:rPr>
@@ -1061,6 +1276,7 @@
           <w:szCs w:val="18"/>
         </w:rPr>
       </w:pPr>
+      <w:proofErr w:type="spellStart"/>
       <w:r>
         <w:rPr>
           <w:rFonts w:hint="eastAsia"/>
@@ -1069,6 +1285,7 @@
         </w:rPr>
         <w:t>인서션</w:t>
       </w:r>
+      <w:proofErr w:type="spellEnd"/>
       <w:r>
         <w:rPr>
           <w:rFonts w:hint="eastAsia"/>
@@ -1249,6 +1466,7 @@
           <w:szCs w:val="20"/>
         </w:rPr>
       </w:pPr>
+      <w:proofErr w:type="spellStart"/>
       <w:r>
         <w:rPr>
           <w:rFonts w:hint="eastAsia"/>
@@ -1257,6 +1475,7 @@
         </w:rPr>
         <w:t>셀렉션</w:t>
       </w:r>
+      <w:proofErr w:type="spellEnd"/>
       <w:r>
         <w:rPr>
           <w:rFonts w:hint="eastAsia"/>
@@ -1294,16 +1513,24 @@
           <w:sz w:val="18"/>
           <w:szCs w:val="18"/>
         </w:rPr>
+        <w:t xml:space="preserve">첫 번째 원소부터 시작해서 뒤의 원소들을 지나가 첫 원소보다 작은 </w:t>
+      </w:r>
+      <w:r>
+        <w:rPr>
+          <w:rFonts w:hint="eastAsia"/>
+          <w:sz w:val="18"/>
+          <w:szCs w:val="18"/>
+        </w:rPr>
+        <w:t xml:space="preserve">원소들 중 가장 작은 </w:t>
+      </w:r>
+      <w:r>
+        <w:rPr>
+          <w:rFonts w:hint="eastAsia"/>
+          <w:sz w:val="18"/>
+          <w:szCs w:val="18"/>
+        </w:rPr>
         <w:lastRenderedPageBreak/>
-        <w:t xml:space="preserve">첫 번째 원소부터 시작해서 뒤의 원소들을 지나가 첫 원소보다 작은 </w:t>
-      </w:r>
-      <w:r>
-        <w:rPr>
-          <w:rFonts w:hint="eastAsia"/>
-          <w:sz w:val="18"/>
-          <w:szCs w:val="18"/>
-        </w:rPr>
-        <w:t xml:space="preserve">원소들 중 가장 작은 값의 원소와 </w:t>
+        <w:t xml:space="preserve">값의 원소와 </w:t>
       </w:r>
       <w:r>
         <w:rPr>
@@ -1335,7 +1562,25 @@
           <w:sz w:val="18"/>
           <w:szCs w:val="18"/>
         </w:rPr>
-        <w:t>다시 해당 원소보다 작은 값을 색적하는 연산을 배열 전반에 걸쳐 시행한다.</w:t>
+        <w:t xml:space="preserve">다시 해당 원소보다 작은 값을 </w:t>
+      </w:r>
+      <w:proofErr w:type="spellStart"/>
+      <w:r>
+        <w:rPr>
+          <w:rFonts w:hint="eastAsia"/>
+          <w:sz w:val="18"/>
+          <w:szCs w:val="18"/>
+        </w:rPr>
+        <w:t>색적하는</w:t>
+      </w:r>
+      <w:proofErr w:type="spellEnd"/>
+      <w:r>
+        <w:rPr>
+          <w:rFonts w:hint="eastAsia"/>
+          <w:sz w:val="18"/>
+          <w:szCs w:val="18"/>
+        </w:rPr>
+        <w:t xml:space="preserve"> 연산을 배열 전반에 걸쳐 시행한다.</w:t>
       </w:r>
       <w:r>
         <w:rPr>
@@ -1436,7 +1681,25 @@
           <w:sz w:val="18"/>
           <w:szCs w:val="18"/>
         </w:rPr>
-        <w:t>연산 전에 time_t형식의 start변수</w:t>
+        <w:t xml:space="preserve">연산 전에 </w:t>
+      </w:r>
+      <w:proofErr w:type="spellStart"/>
+      <w:r>
+        <w:rPr>
+          <w:rFonts w:hint="eastAsia"/>
+          <w:sz w:val="18"/>
+          <w:szCs w:val="18"/>
+        </w:rPr>
+        <w:t>time_t</w:t>
+      </w:r>
+      <w:proofErr w:type="spellEnd"/>
+      <w:r>
+        <w:rPr>
+          <w:rFonts w:hint="eastAsia"/>
+          <w:sz w:val="18"/>
+          <w:szCs w:val="18"/>
+        </w:rPr>
+        <w:t>형식의 start변수</w:t>
       </w:r>
       <w:r>
         <w:rPr>
@@ -1545,7 +1808,7 @@
           <w:noProof/>
         </w:rPr>
         <w:drawing>
-          <wp:inline distT="0" distB="0" distL="0" distR="0" wp14:anchorId="2367CEB6" wp14:editId="78EFF1FE">
+          <wp:inline distT="0" distB="0" distL="0" distR="0" wp14:anchorId="2367CEB6" wp14:editId="3D18A158">
             <wp:extent cx="3983603" cy="1007729"/>
             <wp:effectExtent l="0" t="0" r="0" b="2540"/>
             <wp:docPr id="1400798714" name="그림 2"/>
@@ -1600,7 +1863,7 @@
           <w:szCs w:val="18"/>
         </w:rPr>
         <w:drawing>
-          <wp:inline distT="0" distB="0" distL="0" distR="0" wp14:anchorId="7502E686" wp14:editId="51D87AE8">
+          <wp:inline distT="0" distB="0" distL="0" distR="0" wp14:anchorId="7502E686" wp14:editId="5DDE881D">
             <wp:extent cx="3987579" cy="1006079"/>
             <wp:effectExtent l="0" t="0" r="0" b="3810"/>
             <wp:docPr id="707428805" name="그림 4"/>
@@ -1653,7 +1916,7 @@
           <w:noProof/>
         </w:rPr>
         <w:drawing>
-          <wp:inline distT="0" distB="0" distL="0" distR="0" wp14:anchorId="43FF9165" wp14:editId="35D1EF5C">
+          <wp:inline distT="0" distB="0" distL="0" distR="0" wp14:anchorId="43FF9165" wp14:editId="12BC5390">
             <wp:extent cx="3983355" cy="1154365"/>
             <wp:effectExtent l="0" t="0" r="0" b="8255"/>
             <wp:docPr id="1028312509" name="그림 3" descr="텍스트, 스크린샷, 블랙, 디자인이(가) 표시된 사진&#10;&#10;자동 생성된 설명"/>
@@ -1754,16 +2017,16 @@
           <w:sz w:val="16"/>
           <w:szCs w:val="16"/>
         </w:rPr>
+        <w:br/>
+      </w:r>
+      <w:r>
+        <w:rPr>
+          <w:rFonts w:hint="eastAsia"/>
+          <w:noProof/>
+          <w:sz w:val="18"/>
+          <w:szCs w:val="18"/>
+        </w:rPr>
         <w:lastRenderedPageBreak/>
-        <w:br/>
-      </w:r>
-      <w:r>
-        <w:rPr>
-          <w:rFonts w:hint="eastAsia"/>
-          <w:noProof/>
-          <w:sz w:val="18"/>
-          <w:szCs w:val="18"/>
-        </w:rPr>
         <w:drawing>
           <wp:inline distT="0" distB="0" distL="0" distR="0" wp14:anchorId="4D72BD8F" wp14:editId="2B66824D">
             <wp:extent cx="5725160" cy="1013791"/>
@@ -2117,22 +2380,25 @@
           <w:sz w:val="16"/>
           <w:szCs w:val="16"/>
         </w:rPr>
-        <w:t xml:space="preserve">학습물에서 배우기론 삽입정렬의 경우 </w:t>
-      </w:r>
+        <w:t xml:space="preserve">학습물에서 배우기론 </w:t>
+      </w:r>
+      <w:proofErr w:type="spellStart"/>
       <w:r>
         <w:rPr>
           <w:rFonts w:hint="eastAsia"/>
           <w:sz w:val="16"/>
           <w:szCs w:val="16"/>
         </w:rPr>
-        <w:t>최선의 경우 n의 시간복잡도를 가지며, 세 함수 모두 평균적으로 n^2의 복잡도를 갖는다고 배웠다.</w:t>
-      </w:r>
-      <w:r>
-        <w:rPr>
+        <w:t>삽입정렬의</w:t>
+      </w:r>
+      <w:proofErr w:type="spellEnd"/>
+      <w:r>
+        <w:rPr>
+          <w:rFonts w:hint="eastAsia"/>
           <w:sz w:val="16"/>
           <w:szCs w:val="16"/>
         </w:rPr>
-        <w:br/>
+        <w:t xml:space="preserve"> 경우 </w:t>
       </w:r>
       <w:r>
         <w:rPr>
@@ -2140,31 +2406,32 @@
           <w:sz w:val="16"/>
           <w:szCs w:val="16"/>
         </w:rPr>
-        <w:t>하지만</w:t>
-      </w:r>
+        <w:t xml:space="preserve">최선의 경우 n의 </w:t>
+      </w:r>
+      <w:proofErr w:type="spellStart"/>
       <w:r>
         <w:rPr>
           <w:rFonts w:hint="eastAsia"/>
           <w:sz w:val="16"/>
           <w:szCs w:val="16"/>
         </w:rPr>
-        <w:t>,</w:t>
-      </w:r>
+        <w:t>시간복잡도를</w:t>
+      </w:r>
+      <w:proofErr w:type="spellEnd"/>
       <w:r>
         <w:rPr>
           <w:rFonts w:hint="eastAsia"/>
           <w:sz w:val="16"/>
           <w:szCs w:val="16"/>
         </w:rPr>
-        <w:t xml:space="preserve"> </w:t>
-      </w:r>
-      <w:r>
-        <w:rPr>
-          <w:rFonts w:hint="eastAsia"/>
+        <w:t xml:space="preserve"> 가지며, 세 함수 모두 평균적으로 n^2의 복잡도를 갖는다고 배웠다.</w:t>
+      </w:r>
+      <w:r>
+        <w:rPr>
           <w:sz w:val="16"/>
           <w:szCs w:val="16"/>
         </w:rPr>
-        <w:t xml:space="preserve">실제 정렬 결과의 경우 </w:t>
+        <w:br/>
       </w:r>
       <w:r>
         <w:rPr>
@@ -2172,7 +2439,7 @@
           <w:sz w:val="16"/>
           <w:szCs w:val="16"/>
         </w:rPr>
-        <w:t>항상 배열의 뒷부분을</w:t>
+        <w:t>하지만</w:t>
       </w:r>
       <w:r>
         <w:rPr>
@@ -2180,7 +2447,7 @@
           <w:sz w:val="16"/>
           <w:szCs w:val="16"/>
         </w:rPr>
-        <w:t xml:space="preserve"> 정해진 위치까지 쭉 탐색하는 버블정렬</w:t>
+        <w:t>,</w:t>
       </w:r>
       <w:r>
         <w:rPr>
@@ -2188,7 +2455,7 @@
           <w:sz w:val="16"/>
           <w:szCs w:val="16"/>
         </w:rPr>
-        <w:t>이</w:t>
+        <w:t xml:space="preserve"> </w:t>
       </w:r>
       <w:r>
         <w:rPr>
@@ -2196,7 +2463,7 @@
           <w:sz w:val="16"/>
           <w:szCs w:val="16"/>
         </w:rPr>
-        <w:t xml:space="preserve"> </w:t>
+        <w:t xml:space="preserve">실제 정렬 결과의 경우 </w:t>
       </w:r>
       <w:r>
         <w:rPr>
@@ -2204,7 +2471,7 @@
           <w:sz w:val="16"/>
           <w:szCs w:val="16"/>
         </w:rPr>
-        <w:t xml:space="preserve">가장 높은 </w:t>
+        <w:t>항상 배열의 뒷부분을</w:t>
       </w:r>
       <w:r>
         <w:rPr>
@@ -2212,14 +2479,16 @@
           <w:sz w:val="16"/>
           <w:szCs w:val="16"/>
         </w:rPr>
-        <w:t>연산시간을 보인다.</w:t>
-      </w:r>
-      <w:r>
-        <w:rPr>
+        <w:t xml:space="preserve"> 정해진 위치까지 쭉 탐색하는 </w:t>
+      </w:r>
+      <w:proofErr w:type="spellStart"/>
+      <w:r>
+        <w:rPr>
+          <w:rFonts w:hint="eastAsia"/>
           <w:sz w:val="16"/>
           <w:szCs w:val="16"/>
         </w:rPr>
-        <w:br/>
+        <w:t>버블정렬</w:t>
       </w:r>
       <w:r>
         <w:rPr>
@@ -2227,8 +2496,9 @@
           <w:sz w:val="16"/>
           <w:szCs w:val="16"/>
         </w:rPr>
-        <w:t>삽입정렬과 선택정렬의 경우</w:t>
-      </w:r>
+        <w:t>이</w:t>
+      </w:r>
+      <w:proofErr w:type="spellEnd"/>
       <w:r>
         <w:rPr>
           <w:rFonts w:hint="eastAsia"/>
@@ -2243,7 +2513,7 @@
           <w:sz w:val="16"/>
           <w:szCs w:val="16"/>
         </w:rPr>
-        <w:t>비교적 크지 않은 연산시간 차이를 가</w:t>
+        <w:t xml:space="preserve">가장 높은 </w:t>
       </w:r>
       <w:r>
         <w:rPr>
@@ -2251,47 +2521,50 @@
           <w:sz w:val="16"/>
           <w:szCs w:val="16"/>
         </w:rPr>
-        <w:t>진다.</w:t>
-      </w:r>
-      <w:r>
-        <w:rPr>
-          <w:rFonts w:hint="eastAsia"/>
+        <w:t>연산시간을 보인다.</w:t>
+      </w:r>
+      <w:r>
+        <w:rPr>
           <w:sz w:val="16"/>
           <w:szCs w:val="16"/>
         </w:rPr>
-        <w:t xml:space="preserve"> 결과적으로 모든 </w:t>
-      </w:r>
+        <w:br/>
+      </w:r>
+      <w:proofErr w:type="spellStart"/>
       <w:r>
         <w:rPr>
           <w:rFonts w:hint="eastAsia"/>
           <w:sz w:val="16"/>
           <w:szCs w:val="16"/>
         </w:rPr>
-        <w:t xml:space="preserve">정렬 알고리즘들의 시간복잡도는 </w:t>
-      </w:r>
+        <w:t>삽입정렬과</w:t>
+      </w:r>
+      <w:proofErr w:type="spellEnd"/>
       <w:r>
         <w:rPr>
           <w:rFonts w:hint="eastAsia"/>
           <w:sz w:val="16"/>
           <w:szCs w:val="16"/>
         </w:rPr>
-        <w:t xml:space="preserve">배열의 크기가 커질수록 더 가파르게 증가하는 </w:t>
-      </w:r>
+        <w:t xml:space="preserve"> </w:t>
+      </w:r>
+      <w:proofErr w:type="spellStart"/>
       <w:r>
         <w:rPr>
           <w:rFonts w:hint="eastAsia"/>
           <w:sz w:val="16"/>
           <w:szCs w:val="16"/>
         </w:rPr>
-        <w:t xml:space="preserve">n^2의 시간복잡도에 일치하는 모습을 보였지만, </w:t>
-      </w:r>
+        <w:t>선택정렬의</w:t>
+      </w:r>
+      <w:proofErr w:type="spellEnd"/>
       <w:r>
         <w:rPr>
           <w:rFonts w:hint="eastAsia"/>
           <w:sz w:val="16"/>
           <w:szCs w:val="16"/>
         </w:rPr>
-        <w:t xml:space="preserve">알고리즘 자체의 효율성 때문인지 </w:t>
+        <w:t xml:space="preserve"> 경우</w:t>
       </w:r>
       <w:r>
         <w:rPr>
@@ -2299,7 +2572,117 @@
           <w:sz w:val="16"/>
           <w:szCs w:val="16"/>
         </w:rPr>
-        <w:t xml:space="preserve">버블정렬의 </w:t>
+        <w:t xml:space="preserve"> </w:t>
+      </w:r>
+      <w:r>
+        <w:rPr>
+          <w:rFonts w:hint="eastAsia"/>
+          <w:sz w:val="16"/>
+          <w:szCs w:val="16"/>
+        </w:rPr>
+        <w:t>비교적 크지 않은 연산시간 차이를 가</w:t>
+      </w:r>
+      <w:r>
+        <w:rPr>
+          <w:rFonts w:hint="eastAsia"/>
+          <w:sz w:val="16"/>
+          <w:szCs w:val="16"/>
+        </w:rPr>
+        <w:t>진다.</w:t>
+      </w:r>
+      <w:r>
+        <w:rPr>
+          <w:rFonts w:hint="eastAsia"/>
+          <w:sz w:val="16"/>
+          <w:szCs w:val="16"/>
+        </w:rPr>
+        <w:t xml:space="preserve"> 결과적으로 모든 </w:t>
+      </w:r>
+      <w:r>
+        <w:rPr>
+          <w:rFonts w:hint="eastAsia"/>
+          <w:sz w:val="16"/>
+          <w:szCs w:val="16"/>
+        </w:rPr>
+        <w:t xml:space="preserve">정렬 알고리즘들의 </w:t>
+      </w:r>
+      <w:proofErr w:type="spellStart"/>
+      <w:r>
+        <w:rPr>
+          <w:rFonts w:hint="eastAsia"/>
+          <w:sz w:val="16"/>
+          <w:szCs w:val="16"/>
+        </w:rPr>
+        <w:t>시간복잡도는</w:t>
+      </w:r>
+      <w:proofErr w:type="spellEnd"/>
+      <w:r>
+        <w:rPr>
+          <w:rFonts w:hint="eastAsia"/>
+          <w:sz w:val="16"/>
+          <w:szCs w:val="16"/>
+        </w:rPr>
+        <w:t xml:space="preserve"> </w:t>
+      </w:r>
+      <w:r>
+        <w:rPr>
+          <w:rFonts w:hint="eastAsia"/>
+          <w:sz w:val="16"/>
+          <w:szCs w:val="16"/>
+        </w:rPr>
+        <w:t xml:space="preserve">배열의 크기가 커질수록 더 가파르게 증가하는 </w:t>
+      </w:r>
+      <w:r>
+        <w:rPr>
+          <w:rFonts w:hint="eastAsia"/>
+          <w:sz w:val="16"/>
+          <w:szCs w:val="16"/>
+        </w:rPr>
+        <w:t xml:space="preserve">n^2의 </w:t>
+      </w:r>
+      <w:proofErr w:type="spellStart"/>
+      <w:r>
+        <w:rPr>
+          <w:rFonts w:hint="eastAsia"/>
+          <w:sz w:val="16"/>
+          <w:szCs w:val="16"/>
+        </w:rPr>
+        <w:t>시간복잡도에</w:t>
+      </w:r>
+      <w:proofErr w:type="spellEnd"/>
+      <w:r>
+        <w:rPr>
+          <w:rFonts w:hint="eastAsia"/>
+          <w:sz w:val="16"/>
+          <w:szCs w:val="16"/>
+        </w:rPr>
+        <w:t xml:space="preserve"> 일치하는 모습을 보였지만, </w:t>
+      </w:r>
+      <w:r>
+        <w:rPr>
+          <w:rFonts w:hint="eastAsia"/>
+          <w:sz w:val="16"/>
+          <w:szCs w:val="16"/>
+        </w:rPr>
+        <w:t xml:space="preserve">알고리즘 자체의 효율성 때문인지 </w:t>
+      </w:r>
+      <w:proofErr w:type="spellStart"/>
+      <w:r>
+        <w:rPr>
+          <w:rFonts w:hint="eastAsia"/>
+          <w:sz w:val="16"/>
+          <w:szCs w:val="16"/>
+        </w:rPr>
+        <w:t>버블정렬의</w:t>
+      </w:r>
+      <w:proofErr w:type="spellEnd"/>
+      <w:r>
+        <w:rPr>
+          <w:rFonts w:hint="eastAsia"/>
+          <w:sz w:val="16"/>
+          <w:szCs w:val="16"/>
+        </w:rPr>
+        <w:t xml:space="preserve"> </w:t>
       </w:r>
       <w:r>
         <w:rPr>
@@ -2336,7 +2719,6 @@
           <w:sz w:val="20"/>
           <w:szCs w:val="20"/>
         </w:rPr>
-        <w:lastRenderedPageBreak/>
         <w:t>토의 및 개선점</w:t>
       </w:r>
     </w:p>
@@ -2358,6 +2740,7 @@
           <w:sz w:val="18"/>
           <w:szCs w:val="18"/>
         </w:rPr>
+        <w:lastRenderedPageBreak/>
         <w:t xml:space="preserve">행렬의 계산때와는 달리 </w:t>
       </w:r>
       <w:r>
@@ -2420,29 +2803,67 @@
           <w:szCs w:val="18"/>
         </w:rPr>
       </w:pPr>
-      <w:r>
-        <w:rPr>
-          <w:rFonts w:hint="eastAsia"/>
-          <w:sz w:val="18"/>
-          <w:szCs w:val="18"/>
-        </w:rPr>
-        <w:t xml:space="preserve">학습할때 배운 </w:t>
-      </w:r>
-      <w:r>
-        <w:rPr>
-          <w:rFonts w:hint="eastAsia"/>
-          <w:sz w:val="18"/>
-          <w:szCs w:val="18"/>
-        </w:rPr>
-        <w:t xml:space="preserve">시간복잡도가 n^2으로 세 알고리즘 모두 </w:t>
-      </w:r>
-      <w:r>
-        <w:rPr>
-          <w:rFonts w:hint="eastAsia"/>
-          <w:sz w:val="18"/>
-          <w:szCs w:val="18"/>
-        </w:rPr>
-        <w:t xml:space="preserve">보통의 경우 같은 시간복잡도를 갖는다고 </w:t>
+      <w:proofErr w:type="spellStart"/>
+      <w:r>
+        <w:rPr>
+          <w:rFonts w:hint="eastAsia"/>
+          <w:sz w:val="18"/>
+          <w:szCs w:val="18"/>
+        </w:rPr>
+        <w:t>학습할때</w:t>
+      </w:r>
+      <w:proofErr w:type="spellEnd"/>
+      <w:r>
+        <w:rPr>
+          <w:rFonts w:hint="eastAsia"/>
+          <w:sz w:val="18"/>
+          <w:szCs w:val="18"/>
+        </w:rPr>
+        <w:t xml:space="preserve"> 배운 </w:t>
+      </w:r>
+      <w:proofErr w:type="spellStart"/>
+      <w:r>
+        <w:rPr>
+          <w:rFonts w:hint="eastAsia"/>
+          <w:sz w:val="18"/>
+          <w:szCs w:val="18"/>
+        </w:rPr>
+        <w:t>시간복잡도가</w:t>
+      </w:r>
+      <w:proofErr w:type="spellEnd"/>
+      <w:r>
+        <w:rPr>
+          <w:rFonts w:hint="eastAsia"/>
+          <w:sz w:val="18"/>
+          <w:szCs w:val="18"/>
+        </w:rPr>
+        <w:t xml:space="preserve"> n^2으로 세 알고리즘 모두 </w:t>
+      </w:r>
+      <w:r>
+        <w:rPr>
+          <w:rFonts w:hint="eastAsia"/>
+          <w:sz w:val="18"/>
+          <w:szCs w:val="18"/>
+        </w:rPr>
+        <w:t xml:space="preserve">보통의 경우 같은 </w:t>
+      </w:r>
+      <w:proofErr w:type="spellStart"/>
+      <w:r>
+        <w:rPr>
+          <w:rFonts w:hint="eastAsia"/>
+          <w:sz w:val="18"/>
+          <w:szCs w:val="18"/>
+        </w:rPr>
+        <w:t>시간복잡도를</w:t>
+      </w:r>
+      <w:proofErr w:type="spellEnd"/>
+      <w:r>
+        <w:rPr>
+          <w:rFonts w:hint="eastAsia"/>
+          <w:sz w:val="18"/>
+          <w:szCs w:val="18"/>
+        </w:rPr>
+        <w:t xml:space="preserve"> 갖는다고 </w:t>
       </w:r>
       <w:r>
         <w:rPr>
@@ -2460,13 +2881,23 @@
         </w:rPr>
         <w:t xml:space="preserve">실제 테스트 결과 </w:t>
       </w:r>
-      <w:r>
-        <w:rPr>
-          <w:rFonts w:hint="eastAsia"/>
-          <w:sz w:val="18"/>
-          <w:szCs w:val="18"/>
-        </w:rPr>
-        <w:t xml:space="preserve">버블정렬이 </w:t>
+      <w:proofErr w:type="spellStart"/>
+      <w:r>
+        <w:rPr>
+          <w:rFonts w:hint="eastAsia"/>
+          <w:sz w:val="18"/>
+          <w:szCs w:val="18"/>
+        </w:rPr>
+        <w:t>버블정렬이</w:t>
+      </w:r>
+      <w:proofErr w:type="spellEnd"/>
+      <w:r>
+        <w:rPr>
+          <w:rFonts w:hint="eastAsia"/>
+          <w:sz w:val="18"/>
+          <w:szCs w:val="18"/>
+        </w:rPr>
+        <w:t xml:space="preserve"> </w:t>
       </w:r>
       <w:r>
         <w:rPr>
@@ -2520,13 +2951,23 @@
           <w:szCs w:val="18"/>
         </w:rPr>
       </w:pPr>
-      <w:r>
-        <w:rPr>
-          <w:rFonts w:hint="eastAsia"/>
-          <w:sz w:val="18"/>
-          <w:szCs w:val="18"/>
-        </w:rPr>
-        <w:t>모듈라 프로그래밍을 하기에 애매한 코드 길이의 프로그램이다.</w:t>
+      <w:proofErr w:type="spellStart"/>
+      <w:r>
+        <w:rPr>
+          <w:rFonts w:hint="eastAsia"/>
+          <w:sz w:val="18"/>
+          <w:szCs w:val="18"/>
+        </w:rPr>
+        <w:t>모듈라</w:t>
+      </w:r>
+      <w:proofErr w:type="spellEnd"/>
+      <w:r>
+        <w:rPr>
+          <w:rFonts w:hint="eastAsia"/>
+          <w:sz w:val="18"/>
+          <w:szCs w:val="18"/>
+        </w:rPr>
+        <w:t xml:space="preserve"> 프로그래밍을 하기에 애매한 코드 길이의 프로그램이다.</w:t>
       </w:r>
       <w:r>
         <w:rPr>
@@ -2549,7 +2990,25 @@
           <w:sz w:val="18"/>
           <w:szCs w:val="18"/>
         </w:rPr>
-        <w:t xml:space="preserve">, 출력 등 여러 부가기능을 위해 module파일을 만들었지만, 각 기능을 함수로 구현할시 </w:t>
+        <w:t xml:space="preserve">, 출력 등 여러 부가기능을 위해 module파일을 만들었지만, 각 기능을 함수로 </w:t>
+      </w:r>
+      <w:proofErr w:type="spellStart"/>
+      <w:r>
+        <w:rPr>
+          <w:rFonts w:hint="eastAsia"/>
+          <w:sz w:val="18"/>
+          <w:szCs w:val="18"/>
+        </w:rPr>
+        <w:t>구현할시</w:t>
+      </w:r>
+      <w:proofErr w:type="spellEnd"/>
+      <w:r>
+        <w:rPr>
+          <w:rFonts w:hint="eastAsia"/>
+          <w:sz w:val="18"/>
+          <w:szCs w:val="18"/>
+        </w:rPr>
+        <w:t xml:space="preserve"> </w:t>
       </w:r>
       <w:r>
         <w:rPr>
@@ -2573,7 +3032,25 @@
           <w:sz w:val="18"/>
           <w:szCs w:val="18"/>
         </w:rPr>
-        <w:t>아 모듈라 프로그래밍</w:t>
+        <w:t xml:space="preserve">아 </w:t>
+      </w:r>
+      <w:proofErr w:type="spellStart"/>
+      <w:r>
+        <w:rPr>
+          <w:rFonts w:hint="eastAsia"/>
+          <w:sz w:val="18"/>
+          <w:szCs w:val="18"/>
+        </w:rPr>
+        <w:t>모듈라</w:t>
+      </w:r>
+      <w:proofErr w:type="spellEnd"/>
+      <w:r>
+        <w:rPr>
+          <w:rFonts w:hint="eastAsia"/>
+          <w:sz w:val="18"/>
+          <w:szCs w:val="18"/>
+        </w:rPr>
+        <w:t xml:space="preserve"> 프로그래밍</w:t>
       </w:r>
       <w:r>
         <w:rPr>
@@ -2589,7 +3066,25 @@
           <w:sz w:val="18"/>
           <w:szCs w:val="18"/>
         </w:rPr>
-        <w:t>장점을 발휘하지 못 했다고 생각한다.</w:t>
+        <w:t xml:space="preserve">장점을 발휘하지 </w:t>
+      </w:r>
+      <w:proofErr w:type="gramStart"/>
+      <w:r>
+        <w:rPr>
+          <w:rFonts w:hint="eastAsia"/>
+          <w:sz w:val="18"/>
+          <w:szCs w:val="18"/>
+        </w:rPr>
+        <w:t>못 했다고</w:t>
+      </w:r>
+      <w:proofErr w:type="gramEnd"/>
+      <w:r>
+        <w:rPr>
+          <w:rFonts w:hint="eastAsia"/>
+          <w:sz w:val="18"/>
+          <w:szCs w:val="18"/>
+        </w:rPr>
+        <w:t xml:space="preserve"> 생각한다.</w:t>
       </w:r>
     </w:p>
     <w:p>
@@ -2604,6 +3099,7 @@
           <w:szCs w:val="18"/>
         </w:rPr>
       </w:pPr>
+      <w:proofErr w:type="spellStart"/>
       <w:r>
         <w:rPr>
           <w:rFonts w:hint="eastAsia"/>
@@ -2612,6 +3108,7 @@
         </w:rPr>
         <w:t>Makefile</w:t>
       </w:r>
+      <w:proofErr w:type="spellEnd"/>
       <w:r>
         <w:rPr>
           <w:sz w:val="18"/>
@@ -4378,6 +4875,7 @@
   <w:style w:type="character" w:default="1" w:styleId="a0">
     <w:name w:val="Default Paragraph Font"/>
     <w:uiPriority w:val="1"/>
+    <w:semiHidden/>
     <w:unhideWhenUsed/>
   </w:style>
   <w:style w:type="table" w:default="1" w:styleId="a1">
